--- a/Predators regulating Mytilus trossulus M edulis mixed populations/Predators regulating myxed populations.docx
+++ b/Predators regulating Mytilus trossulus M edulis mixed populations/Predators regulating myxed populations.docx
@@ -710,18 +710,7 @@
           <w:iCs/>
           <w:lang w:val="en-US"/>
         </w:rPr>
-        <w:t xml:space="preserve">Samples of </w:t>
-      </w:r>
-      <w:r>
-        <w:rPr>
-          <w:rFonts w:hint="default"/>
-          <w:b w:val="0"/>
-          <w:bCs w:val="0"/>
-          <w:i w:val="0"/>
-          <w:iCs/>
-          <w:lang w:val="en-US"/>
-        </w:rPr>
-        <w:t>mussel for experiments</w:t>
+        <w:t>Samples of mussel for experiments</w:t>
       </w:r>
     </w:p>
     <w:p>
@@ -881,137 +870,1611 @@
           <w:iCs/>
           <w:lang w:val="en-US"/>
         </w:rPr>
-        <w:t xml:space="preserve">We constructed +++ experimental units consisted of ceramic plate (++ x ++ mm) surrounded by a plastic barrier (++ mm hight) around the perimeter. This barrier prevented the mussel movement outside the experimental unit but allowed sea stars to crawl inside. On the corner of the experimental plat we fastened four ropes which were knot together (appr 30 cm above a plate) and a cord (50 cm length) with foam float was tied to these ropes. </w:t>
-      </w:r>
-    </w:p>
-    <w:p>
-      <w:pPr>
-        <w:rPr>
-          <w:rFonts w:hint="default"/>
-          <w:i w:val="0"/>
-          <w:iCs/>
-          <w:lang w:val="en-US"/>
-        </w:rPr>
-      </w:pPr>
-    </w:p>
-    <w:p>
-      <w:pPr>
-        <w:rPr>
-          <w:rFonts w:hint="default"/>
-          <w:i w:val="0"/>
-          <w:iCs/>
-          <w:lang w:val="en-US"/>
-        </w:rPr>
-      </w:pPr>
-      <w:r>
-        <w:rPr>
-          <w:rFonts w:hint="default"/>
-          <w:i w:val="0"/>
-          <w:iCs/>
-          <w:lang w:val="en-US"/>
-        </w:rPr>
-        <w:t xml:space="preserve">The experimental units were divided into three groups. In two experiments conducted in 2017 on each plate from the first group we placed ++ mussels sampled in Pop1. On the plates of the second group we placed ++ mussesls collected in Pop2. Finally on the plates of the third group we placed ++ mussels from Pop1 and +++ mussels from Pop2. In 2018 the design of experimental set up was the same but we placed only ++ mussels on each plate. When mussels were set up on experimental units the later were placed on the bottom of an intertidal pool which never visited by sea stars. After two tidal cycles all mussels fast themself on the surface of plates, only few marked specimens were washed out. After the processing described all experimental units were submerged on the bottom for the depth about 3 m in the starfish infested area. Spatial distribution of units from different groups was random and the distance to the nearest neighbour was approximately 1 m. </w:t>
-      </w:r>
-    </w:p>
-    <w:p>
-      <w:pPr>
-        <w:rPr>
-          <w:rFonts w:hint="default"/>
-          <w:i w:val="0"/>
-          <w:iCs/>
-          <w:lang w:val="en-US"/>
-        </w:rPr>
-      </w:pPr>
-    </w:p>
-    <w:p>
-      <w:pPr>
-        <w:rPr>
-          <w:rFonts w:hint="default"/>
-          <w:i w:val="0"/>
-          <w:iCs/>
-          <w:lang w:val="en-US"/>
-        </w:rPr>
-      </w:pPr>
-      <w:r>
-        <w:rPr>
-          <w:rFonts w:hint="default"/>
-          <w:i w:val="0"/>
-          <w:iCs/>
-          <w:lang w:val="en-US"/>
-        </w:rPr>
-        <w:t xml:space="preserve">Experimental units were exposed for ++ (experiment 1 in 2017), ++ (experiment 2 in 2017) and ++ hours (experiment 3 in 2018). After exposition period all units were picked up and transposed to the laboratory. Starfish found on each plate were counted and weighted. Dead mussels (all of them were lack soft tissues which indicated they were eaten by sea stars) were dried. Alive mussels were boiled their soft tissues were removed and shells were dried. </w:t>
+        <w:t>Experimental set up</w:t>
+      </w:r>
+    </w:p>
+    <w:p>
+      <w:pPr>
+        <w:rPr>
+          <w:rFonts w:hint="default"/>
+          <w:i w:val="0"/>
+          <w:iCs/>
+          <w:lang w:val="en-US"/>
+        </w:rPr>
+      </w:pPr>
+      <w:r>
+        <w:rPr>
+          <w:rFonts w:hint="default"/>
+          <w:i w:val="0"/>
+          <w:iCs/>
+          <w:lang w:val="en-US"/>
+        </w:rPr>
+        <w:t xml:space="preserve">We constructed +++ experimental units consisted of ceramic plate (++ x ++ mm) surrounded by a plastic barrier (++ mm hight) around the perimeter. This barrier prevented the mussel movement outside the experimental unit but allowed sea stars to crawl inside. On the corner of the experimental plate we fastened four ropes which were knot together (appr 30 cm above a plate) and a cord (50 cm length) with foam float was tied to the cord. The foam floats allowed to find experimental units on the bottom and pick them up from the boat. </w:t>
+      </w:r>
+    </w:p>
+    <w:p>
+      <w:pPr>
+        <w:rPr>
+          <w:rFonts w:hint="default"/>
+          <w:i w:val="0"/>
+          <w:iCs/>
+          <w:lang w:val="en-US"/>
+        </w:rPr>
+      </w:pPr>
+    </w:p>
+    <w:p>
+      <w:pPr>
+        <w:rPr>
+          <w:rFonts w:hint="default"/>
+          <w:i w:val="0"/>
+          <w:iCs/>
+          <w:lang w:val="en-US"/>
+        </w:rPr>
+      </w:pPr>
+      <w:r>
+        <w:rPr>
+          <w:rFonts w:hint="default"/>
+          <w:i w:val="0"/>
+          <w:iCs/>
+          <w:lang w:val="en-US"/>
+        </w:rPr>
+        <w:t xml:space="preserve">The experimental units were divided into three groups: “Me-dominated”, “Mt-dominated” and “Mixed”. In two experiments conducted in 2017 on each plate from the first group we placed 100 mussels sampled in Pop1. On the plates of the second group we placed 100 mussesls collected in Pop2. Finally on the plates of the third group we placed 50 mussels from Pop1 and 50 mussels from Pop2. In 2018 the design of experimental set up was the same but we placed only 60 mussels on each plate (30+30 in the case of “Mixed” units). When mussels were set up on experimental units the later were placed on the bottom of an intertidal pool which never visited by sea stars. After two tidal cycles all mussels fast themself on the surface of ceramic plates or on the walls around it but inside the unit, only few marked specimens were washed out. After the processing described all experimental units were submerged on the bottom for the depth about 3 m in the starfish infested area. Spatial distribution of units from different groups was random and the distance to the nearest neighbour unit was approximately 1 m. </w:t>
+      </w:r>
+    </w:p>
+    <w:p>
+      <w:pPr>
+        <w:rPr>
+          <w:rFonts w:hint="default"/>
+          <w:i w:val="0"/>
+          <w:iCs/>
+          <w:lang w:val="en-US"/>
+        </w:rPr>
+      </w:pPr>
+    </w:p>
+    <w:p>
+      <w:pPr>
+        <w:rPr>
+          <w:rFonts w:hint="default"/>
+          <w:i w:val="0"/>
+          <w:iCs/>
+          <w:lang w:val="en-US"/>
+        </w:rPr>
+      </w:pPr>
+      <w:r>
+        <w:rPr>
+          <w:rFonts w:hint="default"/>
+          <w:i w:val="0"/>
+          <w:iCs/>
+          <w:lang w:val="en-US"/>
+        </w:rPr>
+        <w:t xml:space="preserve">Experimental units were exposed for 61 (experiment 1 in 2017), 121 (experiment 2 in 2017) and 113 hours (experiment 3 in 2018). After exposition period all units were picked up and transposed to the laboratory. Starfish found on each plate were counted and weighted. Dead mussels (all of them were lack soft tissues which indicated they were eaten by sea stars) were dried. Alive mussels were boiled their soft tissues were removed and shells were dried. </w:t>
+      </w:r>
+    </w:p>
+    <w:p>
+      <w:pPr>
+        <w:rPr>
+          <w:rFonts w:hint="default"/>
+          <w:i w:val="0"/>
+          <w:iCs/>
+          <w:lang w:val="en-US"/>
+        </w:rPr>
+      </w:pPr>
+    </w:p>
+    <w:p>
+      <w:pPr>
+        <w:rPr>
+          <w:rFonts w:hint="default"/>
+          <w:i w:val="0"/>
+          <w:iCs/>
+          <w:lang w:val="en-US"/>
+        </w:rPr>
+      </w:pPr>
+      <w:r>
+        <w:rPr>
+          <w:rFonts w:hint="default"/>
+          <w:i w:val="0"/>
+          <w:iCs/>
+          <w:lang w:val="en-US"/>
+        </w:rPr>
+        <w:t>Dry shells (eaten and uneaten) were measured (maximum distance from the umbo to the opposite side of the shell) using an electronic caliper with an accuracy of 1 mm. The morphotype of each shell was assessed according to Khaitov et al. (2021). This data will further denoted as “Experimental” data set.</w:t>
+      </w:r>
+    </w:p>
+    <w:p>
+      <w:pPr>
+        <w:rPr>
+          <w:rFonts w:hint="default"/>
+          <w:i w:val="0"/>
+          <w:iCs/>
+          <w:lang w:val="en-US"/>
+        </w:rPr>
+      </w:pPr>
+    </w:p>
+    <w:p>
+      <w:pPr>
+        <w:rPr>
+          <w:rFonts w:hint="default"/>
+          <w:i w:val="0"/>
+          <w:iCs/>
+          <w:lang w:val="en-US"/>
+        </w:rPr>
+      </w:pPr>
+      <w:r>
+        <w:rPr>
+          <w:rFonts w:hint="default"/>
+          <w:i w:val="0"/>
+          <w:iCs/>
+          <w:lang w:val="en-US"/>
+        </w:rPr>
+        <w:t>Field samples for assessment of sea stars influence on Mt-Me composition</w:t>
+      </w:r>
+    </w:p>
+    <w:p>
+      <w:pPr>
+        <w:rPr>
+          <w:rFonts w:hint="default"/>
+          <w:i w:val="0"/>
+          <w:iCs/>
+          <w:lang w:val="en-US"/>
+        </w:rPr>
+      </w:pPr>
+      <w:r>
+        <w:rPr>
+          <w:rFonts w:hint="default"/>
+          <w:i w:val="0"/>
+          <w:iCs/>
+          <w:lang w:val="en-US"/>
+        </w:rPr>
+        <w:t xml:space="preserve">In August 2019 mass crowd of sea stars attacked shallow water mussel populations in the upper part of the Kandalaksha bay (our personal observation). Such massive invasions periodically occur in the area (++++). We used this event to sample mussels in three types patches. The patches of first type were intact mussel settlement presented in the starfish crowding area but not attacked still. The patches of the second type - dense starfish group feeding on the mussel patch. And the third type included patches of dead shells visually presented on the bottom surface. Since all three types of patches were situated close to each other (the maximal distance between them was several meters) we suppose that these patch’s types represent the temporal sequence: before starfishes attack - in the period of the attack - after it. </w:t>
+      </w:r>
+    </w:p>
+    <w:p>
+      <w:pPr>
+        <w:rPr>
+          <w:rFonts w:hint="default"/>
+          <w:i w:val="0"/>
+          <w:iCs/>
+          <w:lang w:val="en-US"/>
+        </w:rPr>
+      </w:pPr>
+    </w:p>
+    <w:p>
+      <w:pPr>
+        <w:rPr>
+          <w:rFonts w:hint="default"/>
+          <w:i w:val="0"/>
+          <w:iCs/>
+          <w:lang w:val="en-US"/>
+        </w:rPr>
+      </w:pPr>
+      <w:r>
+        <w:rPr>
+          <w:rFonts w:hint="default"/>
+          <w:i w:val="0"/>
+          <w:iCs/>
+          <w:lang w:val="en-US"/>
+        </w:rPr>
+        <w:t>We sampled patches of each type in two sites (+++ km apart). In both sites snorkel diver recognized the suitable place orienting on sea star abundance. When appropriate place was found 10 quantitative samples on each type of patches were taken by using a round core (++ mm diameter). Thus 30 samplings were made in each of two site.</w:t>
+      </w:r>
+    </w:p>
+    <w:p>
+      <w:pPr>
+        <w:rPr>
+          <w:rFonts w:hint="default"/>
+          <w:i w:val="0"/>
+          <w:iCs/>
+          <w:lang w:val="en-US"/>
+        </w:rPr>
+      </w:pPr>
+    </w:p>
+    <w:p>
+      <w:pPr>
+        <w:rPr>
+          <w:rFonts w:hint="default"/>
+          <w:i w:val="0"/>
+          <w:iCs/>
+          <w:lang w:val="en-US"/>
+        </w:rPr>
+      </w:pPr>
+      <w:r>
+        <w:rPr>
+          <w:rFonts w:hint="default"/>
+          <w:i w:val="0"/>
+          <w:iCs/>
+          <w:lang w:val="en-US"/>
+        </w:rPr>
+        <w:t xml:space="preserve">After the samples were washed through sew-screen (mesh size +++ mm) they were sorted. When sorting the samples we took into account alive mussels and their dead shells (we sampled shell with length exceeded 10 mm) and sea stars. Sea stars were counted and weighted. Dead shells were counted (each valve was counted separately). Alive mussels were boiled, their soft tissues remooved and shells dried. On dried mussel shells we evaluated mussel’s morphotype.       </w:t>
+      </w:r>
+    </w:p>
+    <w:p>
+      <w:pPr>
+        <w:rPr>
+          <w:rFonts w:hint="default"/>
+          <w:i w:val="0"/>
+          <w:iCs/>
+          <w:lang w:val="en-US"/>
+        </w:rPr>
+      </w:pPr>
+    </w:p>
+    <w:p>
+      <w:pPr>
+        <w:rPr>
+          <w:rFonts w:hint="default"/>
+          <w:i w:val="0"/>
+          <w:iCs/>
+          <w:lang w:val="en-US"/>
+        </w:rPr>
+      </w:pPr>
+      <w:r>
+        <w:rPr>
+          <w:rFonts w:hint="default"/>
+          <w:i w:val="0"/>
+          <w:iCs/>
+          <w:lang w:val="en-US"/>
+        </w:rPr>
+        <w:t>Each sample was characterized by values as follow. The proportion of dead shells was estimated as the ratio of the doubled number of dead shells to the sum of this value and the number of live shellfish in the sample. The proportion of T-morphotype (P_T) - as the ratio of number of mussel with T-morphotype to total number of alive mussels in the sample. Finally total starfish biomass was assessed. This data will be denoted further as “Observation” data set.</w:t>
+      </w:r>
+    </w:p>
+    <w:p>
+      <w:pPr>
+        <w:rPr>
+          <w:rFonts w:hint="default"/>
+          <w:i w:val="0"/>
+          <w:iCs/>
+          <w:lang w:val="en-US"/>
+        </w:rPr>
+      </w:pPr>
+    </w:p>
+    <w:p>
+      <w:pPr>
+        <w:rPr>
+          <w:rFonts w:hint="default"/>
+          <w:i w:val="0"/>
+          <w:iCs/>
+          <w:lang w:val="en-US"/>
+        </w:rPr>
+      </w:pPr>
+      <w:r>
+        <w:rPr>
+          <w:rFonts w:hint="default"/>
+          <w:i w:val="0"/>
+          <w:iCs/>
+          <w:lang w:val="en-US"/>
+        </w:rPr>
+        <w:t>Statistic processing</w:t>
+      </w:r>
+    </w:p>
+    <w:p>
+      <w:pPr>
+        <w:rPr>
+          <w:rFonts w:hint="default"/>
+          <w:i w:val="0"/>
+          <w:iCs/>
+          <w:lang w:val="en-US"/>
+        </w:rPr>
+      </w:pPr>
+    </w:p>
+    <w:p>
+      <w:pPr>
+        <w:rPr>
+          <w:rFonts w:hint="default"/>
+          <w:i w:val="0"/>
+          <w:iCs/>
+          <w:lang w:val="en-US"/>
+        </w:rPr>
+      </w:pPr>
+      <w:r>
+        <w:rPr>
+          <w:rFonts w:hint="default"/>
+          <w:i w:val="0"/>
+          <w:iCs/>
+          <w:lang w:val="en-US"/>
+        </w:rPr>
+        <w:t>All statistical processing and data visualizations were conducted with functions of statistical programming language R 4.05 (R core team, 2021).</w:t>
+      </w:r>
+    </w:p>
+    <w:p>
+      <w:pPr>
+        <w:rPr>
+          <w:rFonts w:hint="default"/>
+          <w:i w:val="0"/>
+          <w:iCs/>
+          <w:lang w:val="en-US"/>
+        </w:rPr>
+      </w:pPr>
+    </w:p>
+    <w:p>
+      <w:pPr>
+        <w:rPr>
+          <w:rFonts w:hint="default"/>
+          <w:i w:val="0"/>
+          <w:iCs/>
+          <w:lang w:val="en-US"/>
+        </w:rPr>
+      </w:pPr>
+      <w:r>
+        <w:rPr>
+          <w:rFonts w:hint="default"/>
+          <w:i w:val="0"/>
+          <w:iCs/>
+          <w:lang w:val="en-US"/>
+        </w:rPr>
+        <w:t xml:space="preserve">Data from experimental data set was analyzed by the means of logistic generalized linear mixed model construction (binomial distribution with logit link-function). The probability to be eaten was considered as a dependent variable in this analysis. Each individual mussel was codded as “1” if it was eaten by sea star and “0” otherwise. The total amount of analyzed mussels was +++. </w:t>
+      </w:r>
+    </w:p>
+    <w:p>
+      <w:pPr>
+        <w:rPr>
+          <w:rFonts w:hint="default"/>
+          <w:i w:val="0"/>
+          <w:iCs/>
+          <w:lang w:val="en-US"/>
+        </w:rPr>
+      </w:pPr>
+    </w:p>
+    <w:p>
+      <w:pPr>
+        <w:rPr>
+          <w:rFonts w:hint="default"/>
+          <w:i w:val="0"/>
+          <w:iCs/>
+          <w:lang w:val="en-US"/>
+        </w:rPr>
+      </w:pPr>
+      <w:r>
+        <w:rPr>
+          <w:rFonts w:hint="default"/>
+          <w:i w:val="0"/>
+          <w:iCs/>
+          <w:lang w:val="en-US"/>
+        </w:rPr>
+        <w:t xml:space="preserve">The predictor set for the fixed part of the model included six covaries. No interaction between predictor described bellow was included in the model. </w:t>
+      </w:r>
+    </w:p>
+    <w:p>
+      <w:pPr>
+        <w:rPr>
+          <w:rFonts w:hint="default"/>
+          <w:i w:val="0"/>
+          <w:iCs/>
+          <w:lang w:val="en-US"/>
+        </w:rPr>
+      </w:pPr>
+    </w:p>
+    <w:p>
+      <w:pPr>
+        <w:rPr>
+          <w:rFonts w:hint="default"/>
+          <w:i w:val="0"/>
+          <w:iCs/>
+          <w:lang w:val="en-US"/>
+        </w:rPr>
+      </w:pPr>
+      <w:r>
+        <w:rPr>
+          <w:rFonts w:hint="default"/>
+          <w:i w:val="0"/>
+          <w:iCs/>
+          <w:lang w:val="en-US"/>
+        </w:rPr>
+        <w:t xml:space="preserve">The probability to be identified as Mt by the means of mussel’s morphotype (P_Mt). We evaluated this probability for mussels collected in Pop 1 as P_Mt =  1 - P(ME|E) = 1 - 0.96 = 0.04 for mussels of E- morphotype and P_Mt = P(Mt|T) = 0.63 for mussels of T-morphotype. For mussels collected in Pop2 corresponding values were assessed as P_Mt = P(Mt|T) = 0.94 for mussels of T-morphotype and P_Mt = 1 - P(Me|E) = 0.54 for E-morphotype. This continuous predictor was used instead just a discrete factor “Morpotype” since taxonomic signal of morphotype is highly dependent on species prevalence in the area of samples (Khaitov et al., 2021). The interpretation of this values is obvious: more P_Mt - more probability that the concrete mussel is Mt.  </w:t>
+      </w:r>
+    </w:p>
+    <w:p>
+      <w:pPr>
+        <w:numPr>
+          <w:ilvl w:val="0"/>
+          <w:numId w:val="0"/>
+        </w:numPr>
+        <w:ind w:leftChars="0"/>
+        <w:rPr>
+          <w:rFonts w:hint="default"/>
+          <w:i w:val="0"/>
+          <w:iCs/>
+          <w:lang w:val="en-US"/>
+        </w:rPr>
+      </w:pPr>
+    </w:p>
+    <w:p>
+      <w:pPr>
+        <w:numPr>
+          <w:ilvl w:val="0"/>
+          <w:numId w:val="0"/>
+        </w:numPr>
+        <w:ind w:leftChars="0"/>
+        <w:rPr>
+          <w:rFonts w:hint="default"/>
+          <w:i w:val="0"/>
+          <w:iCs/>
+          <w:lang w:val="en-US"/>
+        </w:rPr>
+      </w:pPr>
+      <w:r>
+        <w:rPr>
+          <w:rFonts w:hint="default"/>
+          <w:i w:val="0"/>
+          <w:iCs/>
+          <w:lang w:val="en-US"/>
+        </w:rPr>
+        <w:t xml:space="preserve">Number of “conspecifics” (N_consp). For each mussels included in the analysis we calculated the number of mussels of the same morphotype presented in the experimental unit where this mussel was placed. We interpret this predictor as follow: when this value low the mussel of given morphotype is surrounded mostly by mussels likely belong to another species, otherwise when N_consp is high a mussel is surrounded by conspecifics. This value will be in average high for mussels placed into “Mt-dominated” or “Me-dominated” units and low for mussels placed in “Mixed” units.  </w:t>
+      </w:r>
+    </w:p>
+    <w:p>
+      <w:pPr>
+        <w:numPr>
+          <w:ilvl w:val="0"/>
+          <w:numId w:val="0"/>
+        </w:numPr>
+        <w:ind w:leftChars="0"/>
+        <w:rPr>
+          <w:rFonts w:hint="default"/>
+          <w:i w:val="0"/>
+          <w:iCs/>
+          <w:lang w:val="en-US"/>
+        </w:rPr>
+      </w:pPr>
+    </w:p>
+    <w:p>
+      <w:pPr>
+        <w:numPr>
+          <w:ilvl w:val="0"/>
+          <w:numId w:val="0"/>
+        </w:numPr>
+        <w:ind w:leftChars="0"/>
+        <w:rPr>
+          <w:rFonts w:hint="default"/>
+          <w:i w:val="0"/>
+          <w:iCs/>
+          <w:lang w:val="en-US"/>
+        </w:rPr>
+      </w:pPr>
+      <w:r>
+        <w:rPr>
+          <w:rFonts w:hint="default"/>
+          <w:i w:val="0"/>
+          <w:iCs/>
+          <w:lang w:val="en-US"/>
+        </w:rPr>
+        <w:t xml:space="preserve">Proportion of mussels of T-morphotype (P_T). This value describes the taxonomic structure of a mixed population. The lowest value of this predictor is in the “E-dominated” units, the higher one - in “Mixed” and the highest values presented by “T-dominated” units. </w:t>
+      </w:r>
+    </w:p>
+    <w:p>
+      <w:pPr>
+        <w:numPr>
+          <w:ilvl w:val="0"/>
+          <w:numId w:val="0"/>
+        </w:numPr>
+        <w:ind w:leftChars="0"/>
+        <w:rPr>
+          <w:rFonts w:hint="default"/>
+          <w:i w:val="0"/>
+          <w:iCs/>
+          <w:lang w:val="en-US"/>
+        </w:rPr>
+      </w:pPr>
+    </w:p>
+    <w:p>
+      <w:pPr>
+        <w:rPr>
+          <w:rFonts w:hint="default"/>
+          <w:i w:val="0"/>
+          <w:iCs/>
+          <w:lang w:val="ru-RU"/>
+        </w:rPr>
+      </w:pPr>
+      <w:r>
+        <w:rPr>
+          <w:rFonts w:hint="default"/>
+          <w:i w:val="0"/>
+          <w:iCs/>
+          <w:lang w:val="en-US"/>
+        </w:rPr>
+        <w:t>Mussel size (L) and sea stars biomass (B_aster) are self-evident predictors. Total amount of mussel (N_tot) was used as a technical covariate which is needed since different amount of mussels was placed on experimental units in 2017 and 2018.</w:t>
+      </w:r>
+      <w:r>
+        <w:rPr>
+          <w:rFonts w:hint="default"/>
+          <w:i w:val="0"/>
+          <w:iCs/>
+          <w:lang w:val="ru-RU"/>
+        </w:rPr>
+        <w:t xml:space="preserve"> </w:t>
+      </w:r>
+    </w:p>
+    <w:p>
+      <w:pPr>
+        <w:rPr>
+          <w:rFonts w:hint="default"/>
+          <w:i w:val="0"/>
+          <w:iCs/>
+          <w:lang w:val="ru-RU"/>
+        </w:rPr>
+      </w:pPr>
+    </w:p>
+    <w:p>
+      <w:pPr>
+        <w:rPr>
+          <w:rFonts w:hint="default"/>
+          <w:i w:val="0"/>
+          <w:iCs/>
+          <w:lang w:val="en-US"/>
+        </w:rPr>
+      </w:pPr>
+      <w:r>
+        <w:rPr>
+          <w:rFonts w:hint="default"/>
+          <w:i w:val="0"/>
+          <w:iCs/>
+          <w:lang w:val="en-US"/>
+        </w:rPr>
+        <w:t>All predictors were scaled by subtracting the mean and dividing by the standard deviation. The scaling of the predictors allowed us to compare the regression coefficients directly.</w:t>
+      </w:r>
+    </w:p>
+    <w:p>
+      <w:pPr>
+        <w:rPr>
+          <w:rFonts w:hint="default"/>
+          <w:i w:val="0"/>
+          <w:iCs/>
+          <w:lang w:val="en-US"/>
+        </w:rPr>
+      </w:pPr>
+    </w:p>
+    <w:p>
+      <w:pPr>
+        <w:rPr>
+          <w:rFonts w:hint="default"/>
+          <w:i w:val="0"/>
+          <w:iCs/>
+          <w:lang w:val="en-US"/>
+        </w:rPr>
+      </w:pPr>
+      <w:r>
+        <w:rPr>
+          <w:rFonts w:hint="default"/>
+          <w:i w:val="0"/>
+          <w:iCs/>
+          <w:lang w:val="en-US"/>
+        </w:rPr>
+        <w:t xml:space="preserve">The random part of the mixed model described the variation of model intercept. Two random factors was included in the model: The factor "Experimental unit" was hierarchically nested within the "Experiment" factor . </w:t>
+      </w:r>
+    </w:p>
+    <w:p>
+      <w:pPr>
+        <w:rPr>
+          <w:rFonts w:hint="default"/>
+          <w:i w:val="0"/>
+          <w:iCs/>
+          <w:lang w:val="en-US"/>
+        </w:rPr>
+      </w:pPr>
+    </w:p>
+    <w:p>
+      <w:pPr>
+        <w:rPr>
+          <w:rFonts w:hint="default"/>
+          <w:i w:val="0"/>
+          <w:iCs/>
+          <w:lang w:val="en-US"/>
+        </w:rPr>
+      </w:pPr>
+      <w:r>
+        <w:rPr>
+          <w:rFonts w:hint="default"/>
+          <w:i w:val="0"/>
+          <w:iCs/>
+          <w:lang w:val="en-US"/>
+        </w:rPr>
+        <w:t xml:space="preserve">The model was fitted by using glmer() function from lme4 package (+++). The validity of model fitted was checked by means of residual plots. No violations of logistic regression analysis was found. </w:t>
+      </w:r>
+    </w:p>
+    <w:p>
+      <w:pPr>
+        <w:rPr>
+          <w:rFonts w:hint="default"/>
+          <w:i w:val="0"/>
+          <w:iCs/>
+          <w:lang w:val="en-US"/>
+        </w:rPr>
+      </w:pPr>
+    </w:p>
+    <w:p>
+      <w:pPr>
+        <w:rPr>
+          <w:rFonts w:hint="default"/>
+          <w:i w:val="0"/>
+          <w:iCs/>
+          <w:lang w:val="en-US"/>
+        </w:rPr>
+      </w:pPr>
+    </w:p>
+    <w:p>
+      <w:pPr>
+        <w:rPr>
+          <w:rFonts w:hint="default"/>
+          <w:i w:val="0"/>
+          <w:iCs/>
+          <w:lang w:val="en-US"/>
+        </w:rPr>
+      </w:pPr>
+      <w:r>
+        <w:rPr>
+          <w:rFonts w:hint="default"/>
+          <w:i w:val="0"/>
+          <w:iCs/>
+          <w:lang w:val="en-US"/>
+        </w:rPr>
+        <w:t xml:space="preserve">The second, “observation” data set was analyzed by the means of generalized additive model construction (GAM, beta distribution with logit link-function). The proportion of mussel of T-morphotype among alive mussel (PT_alive) was considered as dependent variable. As a main predictor in the model we considered the discrete factor “PatchType” with three levels describe above. The biomass of sea stars was included in the model as covariate being fitted as a smoother. The factor “Site” was included in the model as a random effect smoother (Pedersen at al, 2019). The GAM was fitted by gam() function from the mgcv package (+++).  </w:t>
+      </w:r>
+    </w:p>
+    <w:p>
+      <w:pPr>
+        <w:rPr>
+          <w:rFonts w:hint="default"/>
+          <w:i w:val="0"/>
+          <w:iCs/>
+          <w:lang w:val="en-US"/>
+        </w:rPr>
+      </w:pPr>
+    </w:p>
+    <w:p>
+      <w:pPr>
+        <w:rPr>
+          <w:rFonts w:hint="default"/>
+          <w:i w:val="0"/>
+          <w:iCs/>
+          <w:lang w:val="en-US"/>
+        </w:rPr>
+      </w:pPr>
+      <w:r>
+        <w:rPr>
+          <w:rFonts w:hint="default"/>
+          <w:i w:val="0"/>
+          <w:iCs/>
+          <w:lang w:val="en-US"/>
+        </w:rPr>
+        <w:t xml:space="preserve">The GAM construction was followed by pairwise comparisons of model predictions for three levels of “Patch type” predictor. The For the comparison Tukey test was applied by using glht() function from the “multcomp” package (+++).  </w:t>
+      </w:r>
+    </w:p>
+    <w:p>
+      <w:pPr>
+        <w:rPr>
+          <w:rFonts w:hint="default"/>
+          <w:i w:val="0"/>
+          <w:iCs/>
+          <w:lang w:val="en-US"/>
+        </w:rPr>
+      </w:pPr>
+      <w:r>
+        <w:rPr>
+          <w:rFonts w:hint="default"/>
+          <w:i w:val="0"/>
+          <w:iCs/>
+          <w:lang w:val="en-US"/>
+        </w:rPr>
+        <w:t xml:space="preserve"> </w:t>
+      </w:r>
+    </w:p>
+    <w:p>
+      <w:pPr>
+        <w:rPr>
+          <w:rFonts w:hint="default"/>
+          <w:i w:val="0"/>
+          <w:iCs/>
+          <w:lang w:val="en-US"/>
+        </w:rPr>
+      </w:pPr>
+    </w:p>
+    <w:p>
+      <w:pPr>
+        <w:rPr>
+          <w:rFonts w:hint="default"/>
+          <w:i w:val="0"/>
+          <w:iCs/>
+          <w:lang w:val="en-US"/>
+        </w:rPr>
+      </w:pPr>
+      <w:r>
+        <w:rPr>
+          <w:rFonts w:hint="default"/>
+          <w:i w:val="0"/>
+          <w:iCs/>
+          <w:lang w:val="en-US"/>
+        </w:rPr>
+        <w:t>Results</w:t>
+      </w:r>
+    </w:p>
+    <w:p>
+      <w:pPr>
+        <w:rPr>
+          <w:rFonts w:hint="default"/>
+          <w:i w:val="0"/>
+          <w:iCs/>
+          <w:lang w:val="en-US"/>
+        </w:rPr>
+      </w:pPr>
+    </w:p>
+    <w:p>
+      <w:pPr>
+        <w:rPr>
+          <w:rFonts w:hint="default"/>
+          <w:i w:val="0"/>
+          <w:iCs/>
+          <w:lang w:val="en-US"/>
+        </w:rPr>
+      </w:pPr>
+      <w:r>
+        <w:rPr>
+          <w:rFonts w:hint="default"/>
+          <w:i w:val="0"/>
+          <w:iCs/>
+          <w:lang w:val="en-US"/>
+        </w:rPr>
+        <w:t>“Experimental” data set</w:t>
+      </w:r>
+    </w:p>
+    <w:p>
+      <w:pPr>
+        <w:rPr>
+          <w:rFonts w:hint="default"/>
+          <w:i w:val="0"/>
+          <w:iCs/>
+          <w:lang w:val="en-US"/>
+        </w:rPr>
+      </w:pPr>
+      <w:r>
+        <w:rPr>
+          <w:rFonts w:hint="default"/>
+          <w:i w:val="0"/>
+          <w:iCs/>
+          <w:lang w:val="en-US"/>
+        </w:rPr>
+        <w:t xml:space="preserve">Since all predictors in the model constructed (Table ++) were continuous and scaled we can directly compare the power of their influence on dependent variable. The most powerful predictor from those included in the model (Table ++) was sea star biomass. The high positive coefficient denotes increase probability to be eaten when starfish biomass increased (Fig. ++). </w:t>
+      </w:r>
+    </w:p>
+    <w:p>
+      <w:pPr>
+        <w:rPr>
+          <w:rFonts w:hint="default"/>
+          <w:i w:val="0"/>
+          <w:iCs/>
+          <w:lang w:val="en-US"/>
+        </w:rPr>
+      </w:pPr>
+    </w:p>
+    <w:p>
+      <w:pPr>
+        <w:rPr>
+          <w:rFonts w:hint="default"/>
+          <w:i w:val="0"/>
+          <w:iCs/>
+          <w:lang w:val="en-US"/>
+        </w:rPr>
+      </w:pPr>
+      <w:r>
+        <w:rPr>
+          <w:rFonts w:hint="default"/>
+          <w:i w:val="0"/>
+          <w:iCs/>
+          <w:lang w:val="en-US"/>
+        </w:rPr>
+        <w:t xml:space="preserve">The second most influential predictor was probability to be Mt (P_Mt). The positive value of corresponding regression coefficient (Table +) can be interpreted as higher probability to be eaten for mussels of T-morphotype (maximal value of P_Mt) in comparison with mussels of E-morphotype (minimal value of P_Mt). </w:t>
+      </w:r>
+    </w:p>
+    <w:p>
+      <w:pPr>
+        <w:rPr>
+          <w:rFonts w:hint="default"/>
+          <w:i w:val="0"/>
+          <w:iCs/>
+          <w:lang w:val="en-US"/>
+        </w:rPr>
+      </w:pPr>
+    </w:p>
+    <w:p>
+      <w:pPr>
+        <w:rPr>
+          <w:rFonts w:hint="default"/>
+          <w:i w:val="0"/>
+          <w:iCs/>
+          <w:lang w:val="en-US"/>
+        </w:rPr>
+      </w:pPr>
+      <w:r>
+        <w:rPr>
+          <w:rFonts w:hint="default"/>
+          <w:i w:val="0"/>
+          <w:iCs/>
+          <w:lang w:val="en-US"/>
+        </w:rPr>
+        <w:t xml:space="preserve">The third most powerful predictor (N_total) was associated with negative regression coefficient. It means that probability to be eaten was lesser in more abundant mussel settlement (Fig +). </w:t>
+      </w:r>
+    </w:p>
+    <w:p>
+      <w:pPr>
+        <w:rPr>
+          <w:rFonts w:hint="default"/>
+          <w:i w:val="0"/>
+          <w:iCs/>
+          <w:lang w:val="en-US"/>
+        </w:rPr>
+      </w:pPr>
+    </w:p>
+    <w:p>
+      <w:pPr>
+        <w:rPr>
+          <w:rFonts w:hint="default"/>
+          <w:i w:val="0"/>
+          <w:iCs/>
+          <w:lang w:val="en-US"/>
+        </w:rPr>
+      </w:pPr>
+      <w:r>
+        <w:rPr>
+          <w:rFonts w:hint="default"/>
+          <w:i w:val="0"/>
+          <w:iCs/>
+          <w:lang w:val="en-US"/>
+        </w:rPr>
+        <w:t xml:space="preserve">The next predictor, mussel size (L), again negatively correlated with probability to be eaten. Thus starfish consumed more actively smaller mussels than larger one. </w:t>
+      </w:r>
+    </w:p>
+    <w:p>
+      <w:pPr>
+        <w:rPr>
+          <w:rFonts w:hint="default"/>
+          <w:i w:val="0"/>
+          <w:iCs/>
+          <w:lang w:val="en-US"/>
+        </w:rPr>
+      </w:pPr>
+    </w:p>
+    <w:p>
+      <w:pPr>
+        <w:rPr>
+          <w:rFonts w:hint="default"/>
+          <w:i w:val="0"/>
+          <w:iCs/>
+          <w:lang w:val="en-US"/>
+        </w:rPr>
+      </w:pPr>
+      <w:r>
+        <w:rPr>
+          <w:rFonts w:hint="default"/>
+          <w:i w:val="0"/>
+          <w:iCs/>
+          <w:lang w:val="en-US"/>
+        </w:rPr>
+        <w:t xml:space="preserve">The last predictor describing abundance of mussels of the same morphotype for a given mussel (N_consp) was negatively correlated with dependent variable (Table +, Fig. ++). Thus if on an experimental plate there were negligible number of specimens taxonomicaly similar to given mussels the probability to be eaten for this mussel was higher then for a mussel surrounded by high amount of conspecifics. </w:t>
+      </w:r>
+    </w:p>
+    <w:p>
+      <w:pPr>
+        <w:rPr>
+          <w:rFonts w:hint="default"/>
+          <w:i w:val="0"/>
+          <w:iCs/>
+          <w:lang w:val="en-US"/>
+        </w:rPr>
+      </w:pPr>
+    </w:p>
+    <w:p>
+      <w:pPr>
+        <w:rPr>
+          <w:rFonts w:hint="default"/>
+          <w:i w:val="0"/>
+          <w:iCs/>
+          <w:lang w:val="en-US"/>
+        </w:rPr>
+      </w:pPr>
+      <w:r>
+        <w:rPr>
+          <w:rFonts w:hint="default"/>
+          <w:i w:val="0"/>
+          <w:iCs/>
+          <w:lang w:val="en-US"/>
+        </w:rPr>
+        <w:t>No significant associations between probability to be eaten and proportion of T-morphotype (P_T) was revealed (Table +., Fig. +).</w:t>
+      </w:r>
+    </w:p>
+    <w:p>
+      <w:pPr>
+        <w:rPr>
+          <w:rFonts w:hint="default"/>
+          <w:i w:val="0"/>
+          <w:iCs/>
+          <w:lang w:val="en-US"/>
+        </w:rPr>
+      </w:pPr>
+    </w:p>
+    <w:p>
+      <w:pPr>
+        <w:rPr>
+          <w:rFonts w:hint="default"/>
+          <w:i w:val="0"/>
+          <w:iCs/>
+          <w:lang w:val="en-US"/>
+        </w:rPr>
+      </w:pPr>
+      <w:r>
+        <w:rPr>
+          <w:rFonts w:hint="default"/>
+          <w:i w:val="0"/>
+          <w:iCs/>
+          <w:lang w:val="en-US"/>
+        </w:rPr>
+        <w:t xml:space="preserve"> </w:t>
+      </w:r>
+    </w:p>
+    <w:p>
+      <w:pPr>
+        <w:rPr>
+          <w:rFonts w:hint="default"/>
+          <w:i w:val="0"/>
+          <w:iCs/>
+          <w:lang w:val="en-US"/>
+        </w:rPr>
+      </w:pPr>
+      <w:r>
+        <w:rPr>
+          <w:rFonts w:hint="default"/>
+          <w:i w:val="0"/>
+          <w:iCs/>
+          <w:lang w:val="en-US"/>
+        </w:rPr>
+        <w:t>“Observation” data set</w:t>
+      </w:r>
+    </w:p>
+    <w:p>
+      <w:pPr>
+        <w:rPr>
+          <w:rFonts w:hint="default"/>
+          <w:i w:val="0"/>
+          <w:iCs/>
+          <w:lang w:val="en-US"/>
+        </w:rPr>
+      </w:pPr>
+      <w:r>
+        <w:rPr>
+          <w:rFonts w:hint="default"/>
+          <w:i w:val="0"/>
+          <w:iCs/>
+          <w:lang w:val="en-US"/>
+        </w:rPr>
+        <w:t xml:space="preserve">The biomass of sea stars was differ on pathches of differing types showing minimal value on the intact mussels and maximal one on crowding starfish (Fig + ). The proportion of dead shells was minimal on alive mussel patches and maximal on dead shell’s patches (Fig +). </w:t>
+      </w:r>
+    </w:p>
+    <w:p>
+      <w:pPr>
+        <w:rPr>
+          <w:rFonts w:hint="default"/>
+          <w:i w:val="0"/>
+          <w:iCs/>
+          <w:lang w:val="en-US"/>
+        </w:rPr>
+      </w:pPr>
+    </w:p>
+    <w:p>
+      <w:pPr>
+        <w:rPr>
+          <w:rFonts w:hint="default"/>
+          <w:i w:val="0"/>
+          <w:iCs/>
+          <w:lang w:val="en-US"/>
+        </w:rPr>
+      </w:pPr>
+      <w:r>
+        <w:rPr>
+          <w:rFonts w:hint="default"/>
+          <w:i w:val="0"/>
+          <w:iCs/>
+          <w:lang w:val="en-US"/>
+        </w:rPr>
+        <w:t>The proportion of T-morphotype gradually decreased from intact patches through crowding of starfish to patches of dead shells</w:t>
+      </w:r>
+      <w:r>
+        <w:rPr>
+          <w:rFonts w:hint="default"/>
+          <w:i w:val="0"/>
+          <w:iCs/>
+          <w:lang w:val="ru-RU"/>
+        </w:rPr>
+        <w:t xml:space="preserve"> </w:t>
+      </w:r>
+      <w:r>
+        <w:rPr>
+          <w:rFonts w:hint="default"/>
+          <w:i w:val="0"/>
+          <w:iCs/>
+          <w:lang w:val="en-US"/>
+        </w:rPr>
+        <w:t>(Fig +). The regression model constructed (Table +) revealed significant dependence of P</w:t>
+      </w:r>
+      <w:r>
+        <w:rPr>
+          <w:rFonts w:hint="default"/>
+          <w:i w:val="0"/>
+          <w:iCs/>
+          <w:lang w:val="ru-RU"/>
+        </w:rPr>
+        <w:t>_</w:t>
+      </w:r>
+      <w:r>
+        <w:rPr>
+          <w:rFonts w:hint="default"/>
+          <w:i w:val="0"/>
+          <w:iCs/>
+          <w:lang w:val="en-US"/>
+        </w:rPr>
+        <w:t>T on all predictors and smoothers included. Pairwise post-hoc comparison revealed significantly higher proportion of P_T in intact mussel patch than in patches surrounded by sea stars and in patches of dead shell. The difference between last two groups was not significant (Fig +).</w:t>
+      </w:r>
+    </w:p>
+    <w:p>
+      <w:pPr>
+        <w:rPr>
+          <w:rFonts w:hint="default"/>
+          <w:i w:val="0"/>
+          <w:iCs/>
+          <w:lang w:val="en-US"/>
+        </w:rPr>
+      </w:pPr>
+    </w:p>
+    <w:p>
+      <w:pPr>
+        <w:rPr>
+          <w:rFonts w:hint="default"/>
+          <w:i w:val="0"/>
+          <w:iCs/>
+          <w:lang w:val="en-US"/>
+        </w:rPr>
+      </w:pPr>
+    </w:p>
+    <w:p>
+      <w:pPr>
+        <w:rPr>
+          <w:rFonts w:hint="default"/>
+          <w:i w:val="0"/>
+          <w:iCs/>
+          <w:lang w:val="en-US"/>
+        </w:rPr>
+      </w:pPr>
+      <w:r>
+        <w:rPr>
+          <w:rFonts w:hint="default"/>
+          <w:i w:val="0"/>
+          <w:iCs/>
+          <w:lang w:val="en-US"/>
+        </w:rPr>
+        <w:t>Discussion</w:t>
+      </w:r>
+    </w:p>
+    <w:p>
+      <w:pPr>
+        <w:rPr>
+          <w:rFonts w:hint="default"/>
+          <w:i w:val="0"/>
+          <w:iCs/>
+          <w:lang w:val="en-US"/>
+        </w:rPr>
+      </w:pPr>
+    </w:p>
+    <w:p>
+      <w:pPr>
+        <w:rPr>
+          <w:rFonts w:hint="default"/>
+          <w:i w:val="0"/>
+          <w:iCs/>
+          <w:lang w:val="en-US"/>
+        </w:rPr>
+      </w:pPr>
+      <w:r>
+        <w:rPr>
+          <w:rFonts w:hint="default"/>
+          <w:i w:val="0"/>
+          <w:iCs/>
+          <w:lang w:val="en-US"/>
+        </w:rPr>
+        <w:t xml:space="preserve">In this study we provide the first evidence that </w:t>
+      </w:r>
+      <w:r>
+        <w:rPr>
+          <w:rFonts w:hint="default"/>
+          <w:i/>
+          <w:iCs w:val="0"/>
+          <w:lang w:val="en-US"/>
+        </w:rPr>
+        <w:t xml:space="preserve">Asterias rubens </w:t>
+      </w:r>
+      <w:r>
+        <w:rPr>
+          <w:rFonts w:hint="default"/>
+          <w:i w:val="0"/>
+          <w:iCs/>
+          <w:lang w:val="en-US"/>
+        </w:rPr>
+        <w:t xml:space="preserve">can discriminate between sympatric Mytilus species in natural conditions. All previous attempt to determine whether </w:t>
+      </w:r>
+      <w:r>
+        <w:rPr>
+          <w:rFonts w:hint="default"/>
+          <w:i/>
+          <w:iCs w:val="0"/>
+          <w:lang w:val="en-US"/>
+        </w:rPr>
+        <w:t>M. edulis</w:t>
+      </w:r>
+      <w:r>
+        <w:rPr>
+          <w:rFonts w:hint="default"/>
+          <w:i w:val="0"/>
+          <w:iCs/>
+          <w:lang w:val="en-US"/>
+        </w:rPr>
+        <w:t xml:space="preserve"> or </w:t>
+      </w:r>
+      <w:r>
+        <w:rPr>
+          <w:rFonts w:hint="default"/>
+          <w:i/>
+          <w:iCs w:val="0"/>
+          <w:lang w:val="en-US"/>
+        </w:rPr>
+        <w:t>M. trossulus</w:t>
+      </w:r>
+      <w:r>
+        <w:rPr>
+          <w:rFonts w:hint="default"/>
+          <w:i w:val="0"/>
+          <w:iCs/>
+          <w:lang w:val="en-US"/>
+        </w:rPr>
+        <w:t xml:space="preserve"> is more susceptible to predation by </w:t>
+      </w:r>
+      <w:r>
+        <w:rPr>
+          <w:rFonts w:hint="default"/>
+          <w:i/>
+          <w:iCs w:val="0"/>
+          <w:lang w:val="en-US"/>
+        </w:rPr>
+        <w:t xml:space="preserve">A. rubens </w:t>
+      </w:r>
+      <w:r>
+        <w:rPr>
+          <w:rFonts w:hint="default"/>
+          <w:i w:val="0"/>
+          <w:iCs/>
+          <w:lang w:val="en-US"/>
+        </w:rPr>
+        <w:t xml:space="preserve">were performed in closed aquarium set up in laboratory or in natural biotopes (Loven et al., 2013; Khaitov et al., 2018; Kautsky et al., 1990). Such closed microcosms may provide conditions shifted in comparison with natural one. In our experiments we offered sea stars infesting the natural habitats a free choice between artificially constructed settlements of mussels differing in their taxonomic composition. This approach was made possible by using a low-cost method of identifying mussel morphotypes followed by estimating the probability of belonging to one of the two cryptic mussel species, as was proposed in Khaitov et al. (2021). Due to this approach, we were able to form several dozen experimental units, on which several thousand mussels were landed. </w:t>
+      </w:r>
+    </w:p>
+    <w:p>
+      <w:pPr>
+        <w:rPr>
+          <w:rFonts w:hint="default"/>
+          <w:i w:val="0"/>
+          <w:iCs/>
+          <w:lang w:val="en-US"/>
+        </w:rPr>
+      </w:pPr>
+    </w:p>
+    <w:p>
+      <w:pPr>
+        <w:rPr>
+          <w:rFonts w:hint="default"/>
+          <w:i w:val="0"/>
+          <w:iCs/>
+          <w:lang w:val="ru-RU"/>
+        </w:rPr>
+      </w:pPr>
+      <w:r>
+        <w:rPr>
+          <w:rFonts w:hint="default"/>
+          <w:i w:val="0"/>
+          <w:iCs/>
+          <w:lang w:val="en-US"/>
+        </w:rPr>
+        <w:t>The second advantage of our approach was that we included many covariates potentially affecting the probability of mussel mortality in a single analysis.</w:t>
+      </w:r>
+      <w:r>
+        <w:rPr>
+          <w:rFonts w:hint="default"/>
+          <w:i w:val="0"/>
+          <w:iCs/>
+          <w:lang w:val="ru-RU"/>
+        </w:rPr>
+        <w:t xml:space="preserve"> The influence of some of these covariates was self-evident. For example, we have shown that the greatest influence on the probability of being eaten is the abundance (biomass) of sea stars attacking experimental unit</w:t>
+      </w:r>
+      <w:r>
+        <w:rPr>
+          <w:rFonts w:hint="default"/>
+          <w:i w:val="0"/>
+          <w:iCs/>
+          <w:lang w:val="en-US"/>
+        </w:rPr>
+        <w:t>s</w:t>
+      </w:r>
+      <w:r>
+        <w:rPr>
+          <w:rFonts w:hint="default"/>
+          <w:i w:val="0"/>
+          <w:iCs/>
+          <w:lang w:val="ru-RU"/>
+        </w:rPr>
+        <w:t xml:space="preserve"> </w:t>
+      </w:r>
+      <w:r>
+        <w:rPr>
+          <w:rFonts w:hint="default"/>
+          <w:i w:val="0"/>
+          <w:iCs/>
+          <w:lang w:val="en-US"/>
+        </w:rPr>
+        <w:t>(Table +).</w:t>
+      </w:r>
+      <w:r>
+        <w:rPr>
+          <w:rFonts w:hint="default"/>
+          <w:i w:val="0"/>
+          <w:iCs/>
+          <w:lang w:val="ru-RU"/>
+        </w:rPr>
+        <w:t xml:space="preserve"> </w:t>
+      </w:r>
+      <w:r>
+        <w:rPr>
+          <w:rFonts w:hint="default"/>
+          <w:i w:val="0"/>
+          <w:iCs/>
+          <w:lang w:val="en-US"/>
+        </w:rPr>
+        <w:t>It seems to be a trivial and expected correlation: more predators, more chance that the victim will die.</w:t>
+      </w:r>
+      <w:r>
+        <w:rPr>
+          <w:rFonts w:hint="default"/>
+          <w:i w:val="0"/>
+          <w:iCs/>
+          <w:lang w:val="ru-RU"/>
+        </w:rPr>
+        <w:t xml:space="preserve"> </w:t>
+      </w:r>
+    </w:p>
+    <w:p>
+      <w:pPr>
+        <w:rPr>
+          <w:rFonts w:hint="default"/>
+          <w:i w:val="0"/>
+          <w:iCs/>
+          <w:lang w:val="ru-RU"/>
+        </w:rPr>
+      </w:pPr>
+    </w:p>
+    <w:p>
+      <w:pPr>
+        <w:rPr>
+          <w:rFonts w:hint="default"/>
+          <w:i w:val="0"/>
+          <w:iCs/>
+          <w:lang w:val="en-US"/>
+        </w:rPr>
+      </w:pPr>
+      <w:r>
+        <w:rPr>
+          <w:rFonts w:hint="default"/>
+          <w:i w:val="0"/>
+          <w:iCs/>
+          <w:lang w:val="en-US"/>
+        </w:rPr>
+        <w:t xml:space="preserve">The another trivial dependency revealed in our analysis was that the probability to be eaten was higher for smaller mussels than for larger one </w:t>
+      </w:r>
+      <w:r>
+        <w:rPr>
+          <w:rFonts w:hint="default"/>
+          <w:i w:val="0"/>
+          <w:iCs/>
+          <w:lang w:val="ru-RU"/>
+        </w:rPr>
+        <w:t>(</w:t>
+      </w:r>
+      <w:r>
+        <w:rPr>
+          <w:rFonts w:hint="default"/>
+          <w:i w:val="0"/>
+          <w:iCs/>
+          <w:lang w:val="en-US"/>
+        </w:rPr>
+        <w:t>Table +). The fact that sea stars avoid larger mussels has long been known (O’Neill et al., 1998; Hummel et al., 2011; Khaitov et al., 2018). This is related to that the delicate walls of the predator's stomach, embedding between the valves of the victim, suffer less mechanical damage if the smaller individuals are attacked (Hummel et al., 2011). However, the value of the regression coefficient (Table +</w:t>
+      </w:r>
+      <w:r>
+        <w:rPr>
+          <w:rFonts w:hint="default"/>
+          <w:i w:val="0"/>
+          <w:iCs/>
+          <w:lang w:val="ru-RU"/>
+        </w:rPr>
+        <w:t xml:space="preserve"> </w:t>
+      </w:r>
+      <w:r>
+        <w:rPr>
+          <w:rFonts w:hint="default"/>
+          <w:i w:val="0"/>
+          <w:iCs/>
+          <w:lang w:val="en-US"/>
+        </w:rPr>
+        <w:t xml:space="preserve">) associated with prey size was one of the lowesin the model (recall that all predictor values were standardized, which allows us to directly compare their influence). Thus the probability of being eaten depends only to a small extent on the size of the victim. </w:t>
+      </w:r>
+    </w:p>
+    <w:p>
+      <w:pPr>
+        <w:rPr>
+          <w:rFonts w:hint="default"/>
+          <w:i w:val="0"/>
+          <w:iCs/>
+          <w:lang w:val="en-US"/>
+        </w:rPr>
+      </w:pPr>
+    </w:p>
+    <w:p>
+      <w:pPr>
+        <w:rPr>
+          <w:rFonts w:hint="default"/>
+          <w:i w:val="0"/>
+          <w:iCs/>
+          <w:lang w:val="ru-RU"/>
+        </w:rPr>
+      </w:pPr>
+      <w:r>
+        <w:rPr>
+          <w:rFonts w:hint="default"/>
+          <w:i w:val="0"/>
+          <w:iCs/>
+          <w:lang w:val="en-US"/>
+        </w:rPr>
+        <w:t>The another covary which expected to be associated with probability of being eaten was total amount of mussels presented in the experimental unit (Table ++). The negative coefficient indicates that the more mussels in the experimental unit, the less probability of being eaten. This is the dependence to be expected for predators showing functional response of Type II (+++), which is typical for sea stars (+++). In the case of such functional response, when the prey density increases the proportion of prey consumed per predator per unit time should decrease</w:t>
+      </w:r>
+      <w:r>
+        <w:rPr>
+          <w:rFonts w:hint="default"/>
+          <w:i w:val="0"/>
+          <w:iCs/>
+          <w:lang w:val="ru-RU"/>
+        </w:rPr>
+        <w:t xml:space="preserve"> (+++)</w:t>
+      </w:r>
+      <w:r>
+        <w:rPr>
+          <w:rFonts w:hint="default"/>
+          <w:i w:val="0"/>
+          <w:iCs/>
+          <w:lang w:val="en-US"/>
+        </w:rPr>
+        <w:t xml:space="preserve">. </w:t>
+      </w:r>
+    </w:p>
+    <w:p>
+      <w:pPr>
+        <w:rPr>
+          <w:rFonts w:hint="default"/>
+          <w:i w:val="0"/>
+          <w:iCs/>
+          <w:lang w:val="en-US"/>
+        </w:rPr>
+      </w:pPr>
+    </w:p>
+    <w:p>
+      <w:pPr>
+        <w:rPr>
+          <w:rFonts w:hint="default"/>
+          <w:i w:val="0"/>
+          <w:iCs/>
+          <w:lang w:val="en-US"/>
+        </w:rPr>
+      </w:pPr>
+      <w:r>
+        <w:rPr>
+          <w:rFonts w:hint="default"/>
+          <w:i w:val="0"/>
+          <w:iCs/>
+          <w:lang w:val="en-US"/>
+        </w:rPr>
+        <w:t xml:space="preserve">What was more interesting was that the one of the highest values among the coefficients in the model was the coefficient associated with the taxonomic status of prey. In this work, we evaluated the belonging of a specimen to one or another species basing on the assessment of mussel morphotype. By its nature, morphotype is a semi-diagnostic trait (+++) that allows identifying the species only with a certain probability, which depends, in turn, on the ratio of Mt and Me in the mixed settlement. Using empirical models constructed on the basis of genotyped specimens (+++), we estimated the taxonomic status of mussels as the probability of being Mt (P_Mt). The positive value of the regression coefficient indicates that the probability of being eaten increases as P_Mt values increase.    Indeed, in total, combining results of all three experiments (Fig. +) we can see that among Mt-like mussels (P_Mt = 0.94) 34% was eaten whereas 22 % was eaten among Me-like mussels (P_Mt = 0.04). It is noticeable that mussels with intermediate values of P_Mt tending to possess intermediate proportion of eaten (Fig. ++). Thus, our study confirms that even under conditions as close to natural as possible, sea stars attack Mt with greater preference than Me, as has been shown in aquarium conditions (Khaitov et al., 2018). At present there is no unequivocal answer as to why this is so. On the one hand, it is known that Mt have a lower weight of soft tissues, and hence a lower energy value than Me (Penney et al., 2008). On the other hand, sea stars in its prey choice is guided either by tactile or chemical signals from the prey and these signals hardly directly associated with energetic status of mussels. </w:t>
+      </w:r>
+    </w:p>
+    <w:p>
+      <w:pPr>
+        <w:rPr>
+          <w:rFonts w:hint="default"/>
+          <w:i w:val="0"/>
+          <w:iCs/>
+          <w:lang w:val="en-US"/>
+        </w:rPr>
+      </w:pPr>
+    </w:p>
+    <w:p>
+      <w:pPr>
+        <w:rPr>
+          <w:rFonts w:hint="default"/>
+          <w:i w:val="0"/>
+          <w:iCs/>
+          <w:lang w:val="en-US"/>
+        </w:rPr>
+      </w:pPr>
+      <w:r>
+        <w:rPr>
+          <w:rFonts w:hint="default"/>
+          <w:i w:val="0"/>
+          <w:iCs/>
+          <w:lang w:val="en-US"/>
+        </w:rPr>
+        <w:t xml:space="preserve">It is possible that the reason lies in the different flexibility of the shells of species: Mt have a thinner and more flexible shell than Me (Beaumont et al.,  2008). This may reduce the handling time of the prey and make Mt more preferable. </w:t>
+      </w:r>
+    </w:p>
+    <w:p>
+      <w:pPr>
+        <w:rPr>
+          <w:rFonts w:hint="default"/>
+          <w:i w:val="0"/>
+          <w:iCs/>
+          <w:lang w:val="en-US"/>
+        </w:rPr>
+      </w:pPr>
+    </w:p>
+    <w:p>
+      <w:pPr>
+        <w:rPr>
+          <w:rFonts w:hint="default"/>
+          <w:i w:val="0"/>
+          <w:iCs/>
+          <w:lang w:val="en-US"/>
+        </w:rPr>
+      </w:pPr>
+      <w:r>
+        <w:rPr>
+          <w:rFonts w:hint="default"/>
+          <w:i w:val="0"/>
+          <w:iCs/>
+          <w:lang w:val="en-US"/>
+        </w:rPr>
+        <w:t>Chemical signals may also play a role. In experiments conducted by Lowen et al (2008) sea stars, having no tactile contact with Mt and Me seating in different parts of aquarium, nevertheless, tended to those part which was occupied by Mt. The nature of the chemical signals is unclear, but there is an obvious candidate for this role: the glycoprotein KEYSTONEin, whose release stimulates sea stars to attack mussels (Zimmer et al., 2016, 2017).</w:t>
+      </w:r>
+      <w:r>
+        <w:rPr>
+          <w:rFonts w:hint="default"/>
+          <w:i w:val="0"/>
+          <w:iCs/>
+          <w:lang w:val="ru-RU"/>
+        </w:rPr>
+        <w:t xml:space="preserve"> Considering that this glycoprotein is localized in the epidermis, extrapallial fluid and shell periostracum (Zimmer at al., 2017) and the fact of difference in Mt and Me shell thickness (Beaumont et al., +++) it is highly possible that mussels of two species produce KEYSTONEin in different quantity (or different, spesies specific KEYSTONEins). </w:t>
+      </w:r>
+    </w:p>
+    <w:p>
+      <w:pPr>
+        <w:rPr>
+          <w:rFonts w:hint="default"/>
+          <w:i w:val="0"/>
+          <w:iCs/>
+          <w:lang w:val="ru-RU"/>
+        </w:rPr>
+      </w:pPr>
+    </w:p>
+    <w:p>
+      <w:pPr>
+        <w:rPr>
+          <w:rFonts w:hint="default"/>
+          <w:i w:val="0"/>
+          <w:iCs/>
+          <w:lang w:val="en-US"/>
+        </w:rPr>
+      </w:pPr>
+      <w:r>
+        <w:rPr>
+          <w:rFonts w:hint="default"/>
+          <w:i w:val="0"/>
+          <w:iCs/>
+          <w:lang w:val="en-US"/>
+        </w:rPr>
+        <w:t>Initially, our hypothesis was that experimental units dominated by Mt (i.e., T-morphotype dominated settlements) would be hit the hardest by starfish attacks. Surprisingly but despite the high vulnerability of Mt that was considered abowe, we did not observe a higher probability of being eaten for mussels from experimental units that were dominated by mussels of T-morphotype. The probability of being eaten was not dependent significantly on taxonomic structure of settlement (Table +). We suppose that a possible resolution of this paradox may be related to the last of the predictors included in our model, the number of conspecifics (N_consp) in the experimental unit.</w:t>
+      </w:r>
+    </w:p>
+    <w:p>
+      <w:pPr>
+        <w:rPr>
+          <w:rFonts w:hint="default"/>
+          <w:i w:val="0"/>
+          <w:iCs/>
+          <w:lang w:val="en-US"/>
+        </w:rPr>
+      </w:pPr>
+    </w:p>
+    <w:p>
+      <w:pPr>
+        <w:rPr>
+          <w:rFonts w:hint="default"/>
+          <w:i w:val="0"/>
+          <w:iCs/>
+          <w:lang w:val="en-US"/>
+        </w:rPr>
+      </w:pPr>
+      <w:r>
+        <w:rPr>
+          <w:rFonts w:hint="default"/>
+          <w:i w:val="0"/>
+          <w:iCs/>
+          <w:lang w:val="en-US"/>
+        </w:rPr>
+        <w:t xml:space="preserve">The abundance of conspecifics is high for a mussel let it be the individual of T-morphotype if it presents in a settlement dominated by individuals of the same morphotype. Similarly, this value will be high for any E-morphotype mussel in a settlement dominated by E-morphotype. The value of this predictor decrease if a mussel of any morphotype if it presents in mixed settlement. However the smallest value would reach if mussel of given morphotype situates in a settlement dominated by mussels of another morphotype. Thus, a negative coefficient for this predictor means that the minimum probability of being eaten will be observed if the mussel exists among its conspecifics. the highest probability of being killed by a predator will be for alone mussels living among aliens. The pattern observed may testify to  some cooperation between individuals of the same species, as a result of which mortality may decrease. For example, it is known that Me, forming aggregations, more often combine itself with individuals of their own species (+++). It is possible that alone aliens will end up in the periphery of aggregations or outside them, becoming more available prey for sea stars.  </w:t>
+      </w:r>
+    </w:p>
+    <w:p>
+      <w:pPr>
+        <w:rPr>
+          <w:rFonts w:hint="default"/>
+          <w:i w:val="0"/>
+          <w:iCs/>
+          <w:lang w:val="en-US"/>
+        </w:rPr>
+      </w:pPr>
+    </w:p>
+    <w:p>
+      <w:pPr>
+        <w:rPr>
+          <w:rFonts w:hint="default"/>
+          <w:i w:val="0"/>
+          <w:iCs/>
+          <w:lang w:val="en-US"/>
+        </w:rPr>
+      </w:pPr>
+      <w:r>
+        <w:rPr>
+          <w:rFonts w:hint="default"/>
+          <w:i w:val="0"/>
+          <w:iCs/>
+          <w:lang w:val="en-US"/>
+        </w:rPr>
+        <w:t>If the pattern described really exists, then the "pure" settlements should be more protected against sea stars. This, apparently, explains the absence of a clear dependence of the probability of being eaten on the taxonomic composition of mussel's settlements. At the same time, one would expect a higher mortality of mollusks in the mixed settlements. However, we did not observe a clear increase in the probability of being eaten for mussels in settlements with average P_T values (Fig. ++).</w:t>
       </w:r>
       <w:bookmarkStart w:id="0" w:name="_GoBack"/>
       <w:bookmarkEnd w:id="0"/>
-      <w:r>
-        <w:rPr>
-          <w:rFonts w:hint="default"/>
-          <w:i w:val="0"/>
-          <w:iCs/>
-          <w:lang w:val="en-US"/>
-        </w:rPr>
-        <w:t xml:space="preserve"> </w:t>
-      </w:r>
-    </w:p>
-    <w:p>
-      <w:pPr>
-        <w:rPr>
-          <w:rFonts w:hint="default"/>
-          <w:i w:val="0"/>
-          <w:iCs/>
-          <w:lang w:val="en-US"/>
-        </w:rPr>
-      </w:pPr>
-    </w:p>
-    <w:p>
-      <w:pPr>
-        <w:rPr>
-          <w:rFonts w:hint="default"/>
-          <w:i w:val="0"/>
-          <w:iCs/>
-          <w:lang w:val="en-US"/>
-        </w:rPr>
-      </w:pPr>
-    </w:p>
-    <w:p>
-      <w:pPr>
-        <w:rPr>
-          <w:rFonts w:hint="default"/>
-          <w:i w:val="0"/>
-          <w:iCs/>
-          <w:lang w:val="en-US"/>
-        </w:rPr>
-      </w:pPr>
-    </w:p>
-    <w:p>
-      <w:pPr>
-        <w:rPr>
-          <w:rFonts w:hint="default"/>
-          <w:i w:val="0"/>
-          <w:iCs/>
-          <w:lang w:val="en-US"/>
-        </w:rPr>
-      </w:pPr>
-    </w:p>
-    <w:p>
-      <w:pPr>
-        <w:rPr>
-          <w:rFonts w:hint="default"/>
-          <w:i w:val="0"/>
-          <w:iCs/>
-          <w:lang w:val="en-US"/>
-        </w:rPr>
-      </w:pPr>
-    </w:p>
-    <w:p>
-      <w:pPr>
-        <w:rPr>
-          <w:rFonts w:hint="default"/>
-          <w:i w:val="0"/>
-          <w:iCs/>
-          <w:lang w:val="en-US"/>
-        </w:rPr>
-      </w:pPr>
+    </w:p>
+    <w:p>
+      <w:pPr>
+        <w:rPr>
+          <w:rFonts w:hint="default"/>
+          <w:i w:val="0"/>
+          <w:iCs/>
+          <w:lang w:val="en-US"/>
+        </w:rPr>
+      </w:pPr>
+    </w:p>
+    <w:p>
+      <w:pPr>
+        <w:rPr>
+          <w:rFonts w:hint="default"/>
+          <w:i w:val="0"/>
+          <w:iCs/>
+          <w:lang w:val="en-US"/>
+        </w:rPr>
+      </w:pPr>
+    </w:p>
+    <w:p>
+      <w:pPr>
+        <w:rPr>
+          <w:rFonts w:hint="default"/>
+          <w:i w:val="0"/>
+          <w:iCs/>
+          <w:lang w:val="en-US"/>
+        </w:rPr>
+      </w:pPr>
+      <w:r>
+        <w:rPr>
+          <w:rFonts w:hint="default"/>
+          <w:i w:val="0"/>
+          <w:iCs/>
+          <w:lang w:val="en-US"/>
+        </w:rPr>
+        <w:t xml:space="preserve">  </w:t>
+      </w:r>
     </w:p>
     <w:sectPr>
       <w:pgSz w:w="11906" w:h="16838"/>
@@ -1275,9 +2738,9 @@
     <w:lsdException w:qFormat="1" w:uiPriority="0" w:name="heading 7"/>
     <w:lsdException w:qFormat="1" w:uiPriority="0" w:name="heading 8"/>
     <w:lsdException w:qFormat="1" w:uiPriority="0" w:name="heading 9"/>
-    <w:lsdException w:unhideWhenUsed="0" w:uiPriority="0" w:semiHidden="0" w:name="index 1"/>
-    <w:lsdException w:unhideWhenUsed="0" w:uiPriority="0" w:semiHidden="0" w:name="index 2"/>
-    <w:lsdException w:unhideWhenUsed="0" w:uiPriority="0" w:semiHidden="0" w:name="index 3"/>
+    <w:lsdException w:qFormat="1" w:unhideWhenUsed="0" w:uiPriority="0" w:semiHidden="0" w:name="index 1"/>
+    <w:lsdException w:qFormat="1" w:unhideWhenUsed="0" w:uiPriority="0" w:semiHidden="0" w:name="index 2"/>
+    <w:lsdException w:qFormat="1" w:unhideWhenUsed="0" w:uiPriority="0" w:semiHidden="0" w:name="index 3"/>
     <w:lsdException w:qFormat="1" w:unhideWhenUsed="0" w:uiPriority="0" w:semiHidden="0" w:name="index 4"/>
     <w:lsdException w:qFormat="1" w:unhideWhenUsed="0" w:uiPriority="0" w:semiHidden="0" w:name="index 5"/>
     <w:lsdException w:qFormat="1" w:unhideWhenUsed="0" w:uiPriority="0" w:semiHidden="0" w:name="index 6"/>
@@ -1287,42 +2750,42 @@
     <w:lsdException w:qFormat="1" w:unhideWhenUsed="0" w:uiPriority="0" w:semiHidden="0" w:name="toc 1"/>
     <w:lsdException w:qFormat="1" w:unhideWhenUsed="0" w:uiPriority="0" w:semiHidden="0" w:name="toc 2"/>
     <w:lsdException w:qFormat="1" w:unhideWhenUsed="0" w:uiPriority="0" w:semiHidden="0" w:name="toc 3"/>
-    <w:lsdException w:unhideWhenUsed="0" w:uiPriority="0" w:semiHidden="0" w:name="toc 4"/>
+    <w:lsdException w:qFormat="1" w:unhideWhenUsed="0" w:uiPriority="0" w:semiHidden="0" w:name="toc 4"/>
     <w:lsdException w:qFormat="1" w:unhideWhenUsed="0" w:uiPriority="0" w:semiHidden="0" w:name="toc 5"/>
     <w:lsdException w:qFormat="1" w:unhideWhenUsed="0" w:uiPriority="0" w:semiHidden="0" w:name="toc 6"/>
-    <w:lsdException w:unhideWhenUsed="0" w:uiPriority="0" w:semiHidden="0" w:name="toc 7"/>
-    <w:lsdException w:unhideWhenUsed="0" w:uiPriority="0" w:semiHidden="0" w:name="toc 8"/>
+    <w:lsdException w:qFormat="1" w:unhideWhenUsed="0" w:uiPriority="0" w:semiHidden="0" w:name="toc 7"/>
+    <w:lsdException w:qFormat="1" w:unhideWhenUsed="0" w:uiPriority="0" w:semiHidden="0" w:name="toc 8"/>
     <w:lsdException w:qFormat="1" w:unhideWhenUsed="0" w:uiPriority="0" w:semiHidden="0" w:name="toc 9"/>
     <w:lsdException w:qFormat="1" w:unhideWhenUsed="0" w:uiPriority="0" w:semiHidden="0" w:name="Normal Indent"/>
     <w:lsdException w:qFormat="1" w:unhideWhenUsed="0" w:uiPriority="0" w:semiHidden="0" w:name="footnote text"/>
-    <w:lsdException w:unhideWhenUsed="0" w:uiPriority="0" w:semiHidden="0" w:name="annotation text"/>
+    <w:lsdException w:qFormat="1" w:unhideWhenUsed="0" w:uiPriority="0" w:semiHidden="0" w:name="annotation text"/>
     <w:lsdException w:qFormat="1" w:unhideWhenUsed="0" w:uiPriority="0" w:semiHidden="0" w:name="header"/>
     <w:lsdException w:qFormat="1" w:unhideWhenUsed="0" w:uiPriority="0" w:semiHidden="0" w:name="footer"/>
     <w:lsdException w:qFormat="1" w:unhideWhenUsed="0" w:uiPriority="0" w:semiHidden="0" w:name="index heading"/>
     <w:lsdException w:qFormat="1" w:uiPriority="0" w:name="caption"/>
-    <w:lsdException w:unhideWhenUsed="0" w:uiPriority="0" w:semiHidden="0" w:name="table of figures"/>
+    <w:lsdException w:qFormat="1" w:unhideWhenUsed="0" w:uiPriority="0" w:semiHidden="0" w:name="table of figures"/>
     <w:lsdException w:qFormat="1" w:unhideWhenUsed="0" w:uiPriority="0" w:semiHidden="0" w:name="envelope address"/>
-    <w:lsdException w:unhideWhenUsed="0" w:uiPriority="0" w:semiHidden="0" w:name="envelope return"/>
+    <w:lsdException w:qFormat="1" w:unhideWhenUsed="0" w:uiPriority="0" w:semiHidden="0" w:name="envelope return"/>
     <w:lsdException w:qFormat="1" w:unhideWhenUsed="0" w:uiPriority="0" w:semiHidden="0" w:name="footnote reference"/>
     <w:lsdException w:qFormat="1" w:unhideWhenUsed="0" w:uiPriority="0" w:semiHidden="0" w:name="annotation reference"/>
-    <w:lsdException w:unhideWhenUsed="0" w:uiPriority="0" w:semiHidden="0" w:name="line number"/>
+    <w:lsdException w:qFormat="1" w:unhideWhenUsed="0" w:uiPriority="0" w:semiHidden="0" w:name="line number"/>
     <w:lsdException w:qFormat="1" w:unhideWhenUsed="0" w:uiPriority="0" w:semiHidden="0" w:name="page number"/>
     <w:lsdException w:qFormat="1" w:unhideWhenUsed="0" w:uiPriority="0" w:semiHidden="0" w:name="endnote reference"/>
     <w:lsdException w:qFormat="1" w:unhideWhenUsed="0" w:uiPriority="0" w:semiHidden="0" w:name="endnote text"/>
-    <w:lsdException w:unhideWhenUsed="0" w:uiPriority="0" w:semiHidden="0" w:name="table of authorities"/>
-    <w:lsdException w:unhideWhenUsed="0" w:uiPriority="0" w:semiHidden="0" w:name="macro"/>
+    <w:lsdException w:qFormat="1" w:unhideWhenUsed="0" w:uiPriority="0" w:semiHidden="0" w:name="table of authorities"/>
+    <w:lsdException w:qFormat="1" w:unhideWhenUsed="0" w:uiPriority="0" w:semiHidden="0" w:name="macro"/>
     <w:lsdException w:qFormat="1" w:unhideWhenUsed="0" w:uiPriority="0" w:semiHidden="0" w:name="toa heading"/>
     <w:lsdException w:unhideWhenUsed="0" w:uiPriority="0" w:semiHidden="0" w:name="List"/>
-    <w:lsdException w:unhideWhenUsed="0" w:uiPriority="0" w:semiHidden="0" w:name="List Bullet"/>
+    <w:lsdException w:qFormat="1" w:unhideWhenUsed="0" w:uiPriority="0" w:semiHidden="0" w:name="List Bullet"/>
     <w:lsdException w:qFormat="1" w:unhideWhenUsed="0" w:uiPriority="0" w:semiHidden="0" w:name="List Number"/>
-    <w:lsdException w:unhideWhenUsed="0" w:uiPriority="0" w:semiHidden="0" w:name="List 2"/>
-    <w:lsdException w:unhideWhenUsed="0" w:uiPriority="0" w:semiHidden="0" w:name="List 3"/>
-    <w:lsdException w:unhideWhenUsed="0" w:uiPriority="0" w:semiHidden="0" w:name="List 4"/>
+    <w:lsdException w:qFormat="1" w:unhideWhenUsed="0" w:uiPriority="0" w:semiHidden="0" w:name="List 2"/>
+    <w:lsdException w:qFormat="1" w:unhideWhenUsed="0" w:uiPriority="0" w:semiHidden="0" w:name="List 3"/>
+    <w:lsdException w:qFormat="1" w:unhideWhenUsed="0" w:uiPriority="0" w:semiHidden="0" w:name="List 4"/>
     <w:lsdException w:qFormat="1" w:unhideWhenUsed="0" w:uiPriority="0" w:semiHidden="0" w:name="List 5"/>
-    <w:lsdException w:unhideWhenUsed="0" w:uiPriority="0" w:semiHidden="0" w:name="List Bullet 2"/>
-    <w:lsdException w:unhideWhenUsed="0" w:uiPriority="0" w:semiHidden="0" w:name="List Bullet 3"/>
+    <w:lsdException w:qFormat="1" w:unhideWhenUsed="0" w:uiPriority="0" w:semiHidden="0" w:name="List Bullet 2"/>
+    <w:lsdException w:qFormat="1" w:unhideWhenUsed="0" w:uiPriority="0" w:semiHidden="0" w:name="List Bullet 3"/>
     <w:lsdException w:qFormat="1" w:unhideWhenUsed="0" w:uiPriority="0" w:semiHidden="0" w:name="List Bullet 4"/>
-    <w:lsdException w:unhideWhenUsed="0" w:uiPriority="0" w:semiHidden="0" w:name="List Bullet 5"/>
+    <w:lsdException w:qFormat="1" w:unhideWhenUsed="0" w:uiPriority="0" w:semiHidden="0" w:name="List Bullet 5"/>
     <w:lsdException w:qFormat="1" w:unhideWhenUsed="0" w:uiPriority="0" w:semiHidden="0" w:name="List Number 2"/>
     <w:lsdException w:qFormat="1" w:unhideWhenUsed="0" w:uiPriority="0" w:semiHidden="0" w:name="List Number 3"/>
     <w:lsdException w:qFormat="1" w:unhideWhenUsed="0" w:uiPriority="0" w:semiHidden="0" w:name="List Number 4"/>
@@ -1330,26 +2793,26 @@
     <w:lsdException w:qFormat="1" w:unhideWhenUsed="0" w:uiPriority="0" w:semiHidden="0" w:name="Title"/>
     <w:lsdException w:qFormat="1" w:unhideWhenUsed="0" w:uiPriority="0" w:semiHidden="0" w:name="Closing"/>
     <w:lsdException w:qFormat="1" w:unhideWhenUsed="0" w:uiPriority="0" w:semiHidden="0" w:name="Signature"/>
-    <w:lsdException w:unhideWhenUsed="0" w:uiPriority="0" w:name="Default Paragraph Font"/>
-    <w:lsdException w:unhideWhenUsed="0" w:uiPriority="0" w:semiHidden="0" w:name="Body Text"/>
+    <w:lsdException w:qFormat="1" w:unhideWhenUsed="0" w:uiPriority="0" w:name="Default Paragraph Font"/>
+    <w:lsdException w:qFormat="1" w:unhideWhenUsed="0" w:uiPriority="0" w:semiHidden="0" w:name="Body Text"/>
     <w:lsdException w:qFormat="1" w:unhideWhenUsed="0" w:uiPriority="0" w:semiHidden="0" w:name="Body Text Indent"/>
     <w:lsdException w:qFormat="1" w:unhideWhenUsed="0" w:uiPriority="0" w:semiHidden="0" w:name="List Continue"/>
-    <w:lsdException w:unhideWhenUsed="0" w:uiPriority="0" w:semiHidden="0" w:name="List Continue 2"/>
+    <w:lsdException w:qFormat="1" w:unhideWhenUsed="0" w:uiPriority="0" w:semiHidden="0" w:name="List Continue 2"/>
     <w:lsdException w:qFormat="1" w:unhideWhenUsed="0" w:uiPriority="0" w:semiHidden="0" w:name="List Continue 3"/>
     <w:lsdException w:qFormat="1" w:unhideWhenUsed="0" w:uiPriority="0" w:semiHidden="0" w:name="List Continue 4"/>
-    <w:lsdException w:unhideWhenUsed="0" w:uiPriority="0" w:semiHidden="0" w:name="List Continue 5"/>
+    <w:lsdException w:qFormat="1" w:unhideWhenUsed="0" w:uiPriority="0" w:semiHidden="0" w:name="List Continue 5"/>
     <w:lsdException w:qFormat="1" w:unhideWhenUsed="0" w:uiPriority="0" w:semiHidden="0" w:name="Message Header"/>
     <w:lsdException w:qFormat="1" w:unhideWhenUsed="0" w:uiPriority="0" w:semiHidden="0" w:name="Subtitle"/>
     <w:lsdException w:qFormat="1" w:unhideWhenUsed="0" w:uiPriority="0" w:semiHidden="0" w:name="Salutation"/>
     <w:lsdException w:qFormat="1" w:unhideWhenUsed="0" w:uiPriority="0" w:semiHidden="0" w:name="Date"/>
     <w:lsdException w:qFormat="1" w:unhideWhenUsed="0" w:uiPriority="0" w:semiHidden="0" w:name="Body Text First Indent"/>
     <w:lsdException w:qFormat="1" w:unhideWhenUsed="0" w:uiPriority="0" w:semiHidden="0" w:name="Body Text First Indent 2"/>
-    <w:lsdException w:unhideWhenUsed="0" w:uiPriority="0" w:semiHidden="0" w:name="Note Heading"/>
-    <w:lsdException w:unhideWhenUsed="0" w:uiPriority="0" w:semiHidden="0" w:name="Body Text 2"/>
+    <w:lsdException w:qFormat="1" w:unhideWhenUsed="0" w:uiPriority="0" w:semiHidden="0" w:name="Note Heading"/>
+    <w:lsdException w:qFormat="1" w:unhideWhenUsed="0" w:uiPriority="0" w:semiHidden="0" w:name="Body Text 2"/>
     <w:lsdException w:qFormat="1" w:unhideWhenUsed="0" w:uiPriority="0" w:semiHidden="0" w:name="Body Text 3"/>
-    <w:lsdException w:unhideWhenUsed="0" w:uiPriority="0" w:semiHidden="0" w:name="Body Text Indent 2"/>
+    <w:lsdException w:qFormat="1" w:unhideWhenUsed="0" w:uiPriority="0" w:semiHidden="0" w:name="Body Text Indent 2"/>
     <w:lsdException w:qFormat="1" w:unhideWhenUsed="0" w:uiPriority="0" w:semiHidden="0" w:name="Body Text Indent 3"/>
-    <w:lsdException w:unhideWhenUsed="0" w:uiPriority="0" w:semiHidden="0" w:name="Block Text"/>
+    <w:lsdException w:qFormat="1" w:unhideWhenUsed="0" w:uiPriority="0" w:semiHidden="0" w:name="Block Text"/>
     <w:lsdException w:qFormat="1" w:unhideWhenUsed="0" w:uiPriority="0" w:semiHidden="0" w:name="Hyperlink"/>
     <w:lsdException w:qFormat="1" w:unhideWhenUsed="0" w:uiPriority="0" w:semiHidden="0" w:name="FollowedHyperlink"/>
     <w:lsdException w:qFormat="1" w:unhideWhenUsed="0" w:uiPriority="0" w:semiHidden="0" w:name="Strong"/>
@@ -1360,15 +2823,15 @@
     <w:lsdException w:qFormat="1" w:unhideWhenUsed="0" w:uiPriority="0" w:semiHidden="0" w:name="Normal (Web)"/>
     <w:lsdException w:qFormat="1" w:unhideWhenUsed="0" w:uiPriority="0" w:semiHidden="0" w:name="HTML Acronym"/>
     <w:lsdException w:qFormat="1" w:unhideWhenUsed="0" w:uiPriority="0" w:semiHidden="0" w:name="HTML Address"/>
-    <w:lsdException w:unhideWhenUsed="0" w:uiPriority="0" w:semiHidden="0" w:name="HTML Cite"/>
-    <w:lsdException w:unhideWhenUsed="0" w:uiPriority="0" w:semiHidden="0" w:name="HTML Code"/>
+    <w:lsdException w:qFormat="1" w:unhideWhenUsed="0" w:uiPriority="0" w:semiHidden="0" w:name="HTML Cite"/>
+    <w:lsdException w:qFormat="1" w:unhideWhenUsed="0" w:uiPriority="0" w:semiHidden="0" w:name="HTML Code"/>
     <w:lsdException w:qFormat="1" w:unhideWhenUsed="0" w:uiPriority="0" w:semiHidden="0" w:name="HTML Definition"/>
     <w:lsdException w:qFormat="1" w:unhideWhenUsed="0" w:uiPriority="0" w:semiHidden="0" w:name="HTML Keyboard"/>
     <w:lsdException w:qFormat="1" w:unhideWhenUsed="0" w:uiPriority="0" w:semiHidden="0" w:name="HTML Preformatted"/>
     <w:lsdException w:qFormat="1" w:unhideWhenUsed="0" w:uiPriority="0" w:semiHidden="0" w:name="HTML Sample"/>
     <w:lsdException w:qFormat="1" w:unhideWhenUsed="0" w:uiPriority="0" w:semiHidden="0" w:name="HTML Typewriter"/>
     <w:lsdException w:qFormat="1" w:unhideWhenUsed="0" w:uiPriority="0" w:semiHidden="0" w:name="HTML Variable"/>
-    <w:lsdException w:unhideWhenUsed="0" w:uiPriority="0" w:name="Normal Table"/>
+    <w:lsdException w:qFormat="1" w:unhideWhenUsed="0" w:uiPriority="0" w:name="Normal Table"/>
     <w:lsdException w:qFormat="1" w:unhideWhenUsed="0" w:uiPriority="0" w:semiHidden="0" w:name="annotation subject"/>
     <w:lsdException w:qFormat="1" w:unhideWhenUsed="0" w:uiPriority="0" w:semiHidden="0" w:name="Table Simple 1"/>
     <w:lsdException w:unhideWhenUsed="0" w:uiPriority="0" w:semiHidden="0" w:name="Table Simple 2"/>
@@ -1376,7 +2839,7 @@
     <w:lsdException w:qFormat="1" w:unhideWhenUsed="0" w:uiPriority="0" w:semiHidden="0" w:name="Table Classic 1"/>
     <w:lsdException w:qFormat="1" w:unhideWhenUsed="0" w:uiPriority="0" w:semiHidden="0" w:name="Table Classic 2"/>
     <w:lsdException w:qFormat="1" w:unhideWhenUsed="0" w:uiPriority="0" w:semiHidden="0" w:name="Table Classic 3"/>
-    <w:lsdException w:unhideWhenUsed="0" w:uiPriority="0" w:semiHidden="0" w:name="Table Classic 4"/>
+    <w:lsdException w:qFormat="1" w:unhideWhenUsed="0" w:uiPriority="0" w:semiHidden="0" w:name="Table Classic 4"/>
     <w:lsdException w:qFormat="1" w:unhideWhenUsed="0" w:uiPriority="0" w:semiHidden="0" w:name="Table Colorful 1"/>
     <w:lsdException w:qFormat="1" w:unhideWhenUsed="0" w:uiPriority="0" w:semiHidden="0" w:name="Table Colorful 2"/>
     <w:lsdException w:qFormat="1" w:unhideWhenUsed="0" w:uiPriority="0" w:semiHidden="0" w:name="Table Colorful 3"/>
@@ -1402,17 +2865,17 @@
     <w:lsdException w:unhideWhenUsed="0" w:uiPriority="0" w:semiHidden="0" w:name="Table List 7"/>
     <w:lsdException w:qFormat="1" w:unhideWhenUsed="0" w:uiPriority="0" w:semiHidden="0" w:name="Table List 8"/>
     <w:lsdException w:qFormat="1" w:unhideWhenUsed="0" w:uiPriority="0" w:semiHidden="0" w:name="Table 3D effects 1"/>
-    <w:lsdException w:unhideWhenUsed="0" w:uiPriority="0" w:semiHidden="0" w:name="Table 3D effects 2"/>
-    <w:lsdException w:unhideWhenUsed="0" w:uiPriority="0" w:semiHidden="0" w:name="Table 3D effects 3"/>
+    <w:lsdException w:qFormat="1" w:unhideWhenUsed="0" w:uiPriority="0" w:semiHidden="0" w:name="Table 3D effects 2"/>
+    <w:lsdException w:qFormat="1" w:unhideWhenUsed="0" w:uiPriority="0" w:semiHidden="0" w:name="Table 3D effects 3"/>
     <w:lsdException w:unhideWhenUsed="0" w:uiPriority="0" w:semiHidden="0" w:name="Table Contemporary"/>
     <w:lsdException w:qFormat="1" w:unhideWhenUsed="0" w:uiPriority="0" w:semiHidden="0" w:name="Table Elegant"/>
     <w:lsdException w:unhideWhenUsed="0" w:uiPriority="0" w:semiHidden="0" w:name="Table Professional"/>
-    <w:lsdException w:unhideWhenUsed="0" w:uiPriority="0" w:semiHidden="0" w:name="Table Subtle 1"/>
+    <w:lsdException w:qFormat="1" w:unhideWhenUsed="0" w:uiPriority="0" w:semiHidden="0" w:name="Table Subtle 1"/>
     <w:lsdException w:qFormat="1" w:unhideWhenUsed="0" w:uiPriority="0" w:semiHidden="0" w:name="Table Subtle 2"/>
     <w:lsdException w:unhideWhenUsed="0" w:uiPriority="0" w:semiHidden="0" w:name="Table Web 1"/>
     <w:lsdException w:qFormat="1" w:unhideWhenUsed="0" w:uiPriority="0" w:semiHidden="0" w:name="Table Web 2"/>
     <w:lsdException w:qFormat="1" w:unhideWhenUsed="0" w:uiPriority="0" w:semiHidden="0" w:name="Table Web 3"/>
-    <w:lsdException w:unhideWhenUsed="0" w:uiPriority="0" w:semiHidden="0" w:name="Balloon Text"/>
+    <w:lsdException w:qFormat="1" w:unhideWhenUsed="0" w:uiPriority="0" w:semiHidden="0" w:name="Balloon Text"/>
     <w:lsdException w:qFormat="1" w:unhideWhenUsed="0" w:uiPriority="0" w:semiHidden="0" w:name="Table Grid"/>
     <w:lsdException w:qFormat="1" w:unhideWhenUsed="0" w:uiPriority="0" w:semiHidden="0" w:name="Table Theme"/>
   </w:latentStyles>
@@ -1630,11 +3093,13 @@
   <w:style w:type="character" w:default="1" w:styleId="11">
     <w:name w:val="Default Paragraph Font"/>
     <w:semiHidden/>
+    <w:qFormat/>
     <w:uiPriority w:val="0"/>
   </w:style>
   <w:style w:type="table" w:default="1" w:styleId="12">
     <w:name w:val="Normal Table"/>
     <w:semiHidden/>
+    <w:qFormat/>
     <w:uiPriority w:val="0"/>
     <w:tblPr>
       <w:tblCellMar>
@@ -1732,6 +3197,7 @@
   <w:style w:type="character" w:styleId="22">
     <w:name w:val="HTML Code"/>
     <w:basedOn w:val="11"/>
+    <w:qFormat/>
     <w:uiPriority w:val="0"/>
     <w:rPr>
       <w:rFonts w:ascii="Courier New" w:hAnsi="Courier New" w:cs="Courier New"/>
@@ -1748,6 +3214,7 @@
   <w:style w:type="character" w:styleId="24">
     <w:name w:val="line number"/>
     <w:basedOn w:val="11"/>
+    <w:qFormat/>
     <w:uiPriority w:val="0"/>
   </w:style>
   <w:style w:type="character" w:styleId="25">
@@ -1794,6 +3261,7 @@
   <w:style w:type="character" w:styleId="29">
     <w:name w:val="HTML Cite"/>
     <w:basedOn w:val="11"/>
+    <w:qFormat/>
     <w:uiPriority w:val="0"/>
     <w:rPr>
       <w:i/>
@@ -1803,6 +3271,7 @@
   <w:style w:type="paragraph" w:styleId="30">
     <w:name w:val="Balloon Text"/>
     <w:basedOn w:val="1"/>
+    <w:qFormat/>
     <w:uiPriority w:val="0"/>
     <w:rPr>
       <w:sz w:val="16"/>
@@ -1831,6 +3300,7 @@
   <w:style w:type="paragraph" w:styleId="33">
     <w:name w:val="Body Text 2"/>
     <w:basedOn w:val="1"/>
+    <w:qFormat/>
     <w:uiPriority w:val="0"/>
     <w:pPr>
       <w:spacing w:after="120" w:line="480" w:lineRule="auto"/>
@@ -1869,6 +3339,7 @@
   <w:style w:type="paragraph" w:styleId="37">
     <w:name w:val="envelope return"/>
     <w:basedOn w:val="1"/>
+    <w:qFormat/>
     <w:uiPriority w:val="0"/>
     <w:rPr>
       <w:rFonts w:ascii="Arial" w:hAnsi="Arial" w:cs="Arial"/>
@@ -1925,6 +3396,7 @@
   <w:style w:type="paragraph" w:styleId="42">
     <w:name w:val="annotation text"/>
     <w:basedOn w:val="1"/>
+    <w:qFormat/>
     <w:uiPriority w:val="0"/>
     <w:pPr>
       <w:jc w:val="left"/>
@@ -1934,6 +3406,7 @@
     <w:name w:val="index 1"/>
     <w:basedOn w:val="1"/>
     <w:next w:val="1"/>
+    <w:qFormat/>
     <w:uiPriority w:val="0"/>
   </w:style>
   <w:style w:type="paragraph" w:styleId="44">
@@ -1974,6 +3447,7 @@
     <w:name w:val="toc 8"/>
     <w:basedOn w:val="1"/>
     <w:next w:val="1"/>
+    <w:qFormat/>
     <w:uiPriority w:val="0"/>
     <w:pPr>
       <w:ind w:left="2940" w:leftChars="1400"/>
@@ -1983,6 +3457,7 @@
     <w:name w:val="index 2"/>
     <w:basedOn w:val="1"/>
     <w:next w:val="1"/>
+    <w:qFormat/>
     <w:uiPriority w:val="0"/>
     <w:pPr>
       <w:ind w:left="200" w:leftChars="200"/>
@@ -2024,6 +3499,7 @@
     <w:name w:val="index 3"/>
     <w:basedOn w:val="1"/>
     <w:next w:val="1"/>
+    <w:qFormat/>
     <w:uiPriority w:val="0"/>
     <w:pPr>
       <w:ind w:left="400" w:leftChars="400"/>
@@ -2075,6 +3551,7 @@
     <w:name w:val="toc 7"/>
     <w:basedOn w:val="1"/>
     <w:next w:val="1"/>
+    <w:qFormat/>
     <w:uiPriority w:val="0"/>
     <w:pPr>
       <w:ind w:left="2520" w:leftChars="1200"/>
@@ -2118,6 +3595,7 @@
   <w:style w:type="paragraph" w:styleId="61">
     <w:name w:val="Body Text"/>
     <w:basedOn w:val="1"/>
+    <w:qFormat/>
     <w:uiPriority w:val="0"/>
     <w:pPr>
       <w:spacing w:after="120"/>
@@ -2183,6 +3661,7 @@
     <w:name w:val="table of authorities"/>
     <w:basedOn w:val="1"/>
     <w:next w:val="1"/>
+    <w:qFormat/>
     <w:uiPriority w:val="0"/>
     <w:pPr>
       <w:ind w:left="420" w:leftChars="200"/>
@@ -2190,6 +3669,7 @@
   </w:style>
   <w:style w:type="paragraph" w:styleId="68">
     <w:name w:val="macro"/>
+    <w:qFormat/>
     <w:uiPriority w:val="0"/>
     <w:pPr>
       <w:widowControl w:val="0"/>
@@ -2232,6 +3712,7 @@
     <w:name w:val="table of figures"/>
     <w:basedOn w:val="1"/>
     <w:next w:val="1"/>
+    <w:qFormat/>
     <w:uiPriority w:val="0"/>
     <w:pPr>
       <w:ind w:leftChars="200" w:hanging="200" w:hangingChars="200"/>
@@ -2261,6 +3742,7 @@
     <w:name w:val="toc 4"/>
     <w:basedOn w:val="1"/>
     <w:next w:val="1"/>
+    <w:qFormat/>
     <w:uiPriority w:val="0"/>
     <w:pPr>
       <w:ind w:left="1260" w:leftChars="600"/>
@@ -2280,6 +3762,7 @@
     <w:name w:val="Note Heading"/>
     <w:basedOn w:val="1"/>
     <w:next w:val="1"/>
+    <w:qFormat/>
     <w:uiPriority w:val="0"/>
   </w:style>
   <w:style w:type="paragraph" w:styleId="76">
@@ -2292,6 +3775,7 @@
   <w:style w:type="paragraph" w:styleId="77">
     <w:name w:val="List Bullet 5"/>
     <w:basedOn w:val="1"/>
+    <w:qFormat/>
     <w:uiPriority w:val="0"/>
     <w:pPr>
       <w:numPr>
@@ -2343,6 +3827,7 @@
   <w:style w:type="paragraph" w:styleId="82">
     <w:name w:val="List Bullet"/>
     <w:basedOn w:val="1"/>
+    <w:qFormat/>
     <w:uiPriority w:val="0"/>
     <w:pPr>
       <w:numPr>
@@ -2354,6 +3839,7 @@
   <w:style w:type="paragraph" w:styleId="83">
     <w:name w:val="List Bullet 2"/>
     <w:basedOn w:val="1"/>
+    <w:qFormat/>
     <w:uiPriority w:val="0"/>
     <w:pPr>
       <w:numPr>
@@ -2365,6 +3851,7 @@
   <w:style w:type="paragraph" w:styleId="84">
     <w:name w:val="List Bullet 3"/>
     <w:basedOn w:val="1"/>
+    <w:qFormat/>
     <w:uiPriority w:val="0"/>
     <w:pPr>
       <w:numPr>
@@ -2462,6 +3949,7 @@
   <w:style w:type="paragraph" w:styleId="92">
     <w:name w:val="Body Text Indent 2"/>
     <w:basedOn w:val="1"/>
+    <w:qFormat/>
     <w:uiPriority w:val="0"/>
     <w:pPr>
       <w:spacing w:after="120" w:line="480" w:lineRule="auto"/>
@@ -2503,6 +3991,7 @@
   <w:style w:type="paragraph" w:styleId="96">
     <w:name w:val="List Continue 2"/>
     <w:basedOn w:val="1"/>
+    <w:qFormat/>
     <w:uiPriority w:val="0"/>
     <w:pPr>
       <w:spacing w:after="120"/>
@@ -2532,6 +4021,7 @@
   <w:style w:type="paragraph" w:styleId="99">
     <w:name w:val="List Continue 5"/>
     <w:basedOn w:val="1"/>
+    <w:qFormat/>
     <w:uiPriority w:val="0"/>
     <w:pPr>
       <w:spacing w:after="120"/>
@@ -2541,6 +4031,7 @@
   <w:style w:type="paragraph" w:styleId="100">
     <w:name w:val="List 2"/>
     <w:basedOn w:val="1"/>
+    <w:qFormat/>
     <w:uiPriority w:val="0"/>
     <w:pPr>
       <w:ind w:left="720" w:hanging="360"/>
@@ -2549,6 +4040,7 @@
   <w:style w:type="paragraph" w:styleId="101">
     <w:name w:val="List 3"/>
     <w:basedOn w:val="1"/>
+    <w:qFormat/>
     <w:uiPriority w:val="0"/>
     <w:pPr>
       <w:ind w:left="1080" w:hanging="360"/>
@@ -2557,6 +4049,7 @@
   <w:style w:type="paragraph" w:styleId="102">
     <w:name w:val="List 4"/>
     <w:basedOn w:val="1"/>
+    <w:qFormat/>
     <w:uiPriority w:val="0"/>
     <w:pPr>
       <w:ind w:left="1440" w:hanging="360"/>
@@ -2575,6 +4068,7 @@
   <w:style w:type="paragraph" w:styleId="104">
     <w:name w:val="Block Text"/>
     <w:basedOn w:val="1"/>
+    <w:qFormat/>
     <w:uiPriority w:val="0"/>
     <w:pPr>
       <w:spacing w:after="120"/>
@@ -2805,6 +4299,7 @@
   <w:style w:type="table" w:styleId="109">
     <w:name w:val="Table Subtle 1"/>
     <w:basedOn w:val="12"/>
+    <w:qFormat/>
     <w:uiPriority w:val="0"/>
     <w:pPr>
       <w:widowControl w:val="0"/>
@@ -3200,6 +4695,7 @@
   <w:style w:type="table" w:styleId="115">
     <w:name w:val="Table 3D effects 2"/>
     <w:basedOn w:val="12"/>
+    <w:qFormat/>
     <w:uiPriority w:val="0"/>
     <w:pPr>
       <w:widowControl w:val="0"/>
@@ -3358,6 +4854,7 @@
   <w:style w:type="table" w:styleId="117">
     <w:name w:val="Table Classic 4"/>
     <w:basedOn w:val="12"/>
+    <w:qFormat/>
     <w:uiPriority w:val="0"/>
     <w:pPr>
       <w:widowControl w:val="0"/>
@@ -3698,6 +5195,7 @@
   <w:style w:type="table" w:styleId="121">
     <w:name w:val="Table 3D effects 3"/>
     <w:basedOn w:val="12"/>
+    <w:qFormat/>
     <w:uiPriority w:val="0"/>
     <w:pPr>
       <w:widowControl w:val="0"/>

--- a/Predators regulating Mytilus trossulus M edulis mixed populations/Predators regulating myxed populations.docx
+++ b/Predators regulating Mytilus trossulus M edulis mixed populations/Predators regulating myxed populations.docx
@@ -2231,7 +2231,7 @@
           <w:iCs/>
           <w:lang w:val="en-US"/>
         </w:rPr>
-        <w:t>The another covary which expected to be associated with probability of being eaten was total amount of mussels presented in the experimental unit (Table ++). The negative coefficient indicates that the more mussels in the experimental unit, the less probability of being eaten. This is the dependence to be expected for predators showing functional response of Type II (+++), which is typical for sea stars (+++). In the case of such functional response, when the prey density increases the proportion of prey consumed per predator per unit time should decrease</w:t>
+        <w:t>The another covary which expected to be associated with probability of being eaten was total amount of mussels presented in the experimental unit (Table ++). The negative coefficient indicates that the more mussels in the experimental unit, the less probability of being eaten. This is the dependence to be expected for predators showing functional response of Type II (+++), which is typical for sea stars (Dickey et al 2021; +++). In the case of such functional response, when the prey density increases the proportion of prey consumed per predator per unit time should decrease</w:t>
       </w:r>
       <w:r>
         <w:rPr>
@@ -2374,7 +2374,7 @@
           <w:iCs/>
           <w:lang w:val="en-US"/>
         </w:rPr>
-        <w:t>Initially, our hypothesis was that experimental units dominated by Mt (i.e., T-morphotype dominated settlements) would be hit the hardest by starfish attacks. Surprisingly but despite the high vulnerability of Mt that was considered abowe, we did not observe a higher probability of being eaten for mussels from experimental units that were dominated by mussels of T-morphotype. The probability of being eaten was not dependent significantly on taxonomic structure of settlement (Table +). We suppose that a possible resolution of this paradox may be related to the last of the predictors included in our model, the number of conspecifics (N_consp) in the experimental unit.</w:t>
+        <w:t>Initially, our hypothesis was that experimental units dominated by Mt (i.e., T-morphotype dominated settlements) would be hit the hardest by starfish attacks. Surprisingly but despite the high vulnerability of Mt that was considered above, we did not observe a higher probability of being eaten for mussels from experimental units that were dominated by mussels of T-morphotype. The probability of being eaten was not dependent significantly on taxonomic structure of settlement (Table +). We suppose that a possible resolution of this paradox may be related to the last of the predictors included in our model, the number of conspecifics (N_consp) in the experimental unit.</w:t>
       </w:r>
     </w:p>
     <w:p>
@@ -2432,49 +2432,342 @@
           <w:iCs/>
           <w:lang w:val="en-US"/>
         </w:rPr>
-        <w:t>If the pattern described really exists, then the "pure" settlements should be more protected against sea stars. This, apparently, explains the absence of a clear dependence of the probability of being eaten on the taxonomic composition of mussel's settlements. At the same time, one would expect a higher mortality of mollusks in the mixed settlements. However, we did not observe a clear increase in the probability of being eaten for mussels in settlements with average P_T values (Fig. ++).</w:t>
+        <w:t>If the pattern described really exists, then the "pure" settlements expected to be  more protected against sea stars. This, apparently, explains the absence of a clear dependence of the probability of being eaten on the taxonomic composition of mussel's settlements: cooperation inside a pure settlement promotes to mussel defense. At the same time, one would expect a higher mortality of mollusks in the mixed settlements. However, we did not observe a clear increase in the probability of being eaten for mussels in settlements with medium P_T values (Fig. ++). One of possible reason may be associated with local segregation of mussels of different species. Obviously additional studies are needed to analyse this phenomena.</w:t>
+      </w:r>
+    </w:p>
+    <w:p>
+      <w:pPr>
+        <w:rPr>
+          <w:rFonts w:hint="default"/>
+          <w:i w:val="0"/>
+          <w:iCs/>
+          <w:lang w:val="en-US"/>
+        </w:rPr>
+      </w:pPr>
+    </w:p>
+    <w:p>
+      <w:pPr>
+        <w:rPr>
+          <w:rFonts w:hint="default"/>
+          <w:i w:val="0"/>
+          <w:iCs/>
+          <w:lang w:val="en-US"/>
+        </w:rPr>
+      </w:pPr>
+      <w:r>
+        <w:rPr>
+          <w:rFonts w:hint="default"/>
+          <w:i w:val="0"/>
+          <w:iCs/>
+          <w:lang w:val="en-US"/>
+        </w:rPr>
+        <w:t>The preference by sea stars for one of the mussel cryptic species revealed in this and previous studies (+++) does not yet mean that predators can effectively control the taxonomic composition of settlements when two species exist in common habitat. In short-time experiments, this effect is almost impossible to observe: if let sea stars to consume mussels in experimental conditions for long time they eat out practically all preys (personal observation). At the same time, mass invasions of sea stars, which periodically occur in shallow water habitats all over the world (++), and in the White Sea in particular (+++), can be considered as a natural experiment allowing to estimate the role of predators in regulating not only the abundance of prey, but also the taxonomic composition of their settlements.</w:t>
+      </w:r>
+    </w:p>
+    <w:p>
+      <w:pPr>
+        <w:rPr>
+          <w:rFonts w:hint="default"/>
+          <w:i w:val="0"/>
+          <w:iCs/>
+          <w:lang w:val="ru-RU"/>
+        </w:rPr>
+      </w:pPr>
+    </w:p>
+    <w:p>
+      <w:pPr>
+        <w:rPr>
+          <w:rFonts w:hint="default"/>
+          <w:i w:val="0"/>
+          <w:iCs/>
+          <w:lang w:val="en-US"/>
+        </w:rPr>
+      </w:pPr>
+      <w:r>
+        <w:rPr>
+          <w:rFonts w:hint="default"/>
+          <w:i w:val="0"/>
+          <w:iCs/>
+          <w:lang w:val="en-US"/>
+        </w:rPr>
+        <w:t xml:space="preserve">In 2018, we observed swarms of starfish in shallow water (at 1-3 m depth) at many points on top of Kandalaksha Bay (personal observation).  It is known that during such invasions predators can eat up to ++% of mussels (++). A starfish swarm moving from the border of a mussel settlement to its center leaves behind a "scorched earth", fields of dead shellfish (++). </w:t>
+      </w:r>
+    </w:p>
+    <w:p>
+      <w:pPr>
+        <w:rPr>
+          <w:rFonts w:hint="default"/>
+          <w:i w:val="0"/>
+          <w:iCs/>
+          <w:lang w:val="en-US"/>
+        </w:rPr>
+      </w:pPr>
+    </w:p>
+    <w:p>
+      <w:pPr>
+        <w:rPr>
+          <w:rFonts w:hint="default"/>
+          <w:i w:val="0"/>
+          <w:iCs/>
+          <w:lang w:val="en-US"/>
+        </w:rPr>
+      </w:pPr>
+      <w:r>
+        <w:rPr>
+          <w:rFonts w:hint="default"/>
+          <w:i w:val="0"/>
+          <w:iCs/>
+          <w:lang w:val="en-US"/>
+        </w:rPr>
+        <w:t xml:space="preserve">In our case, we did not observe a classic mussel bed looking like a continuous cover, occupying many dozen of square meters (+++), our mussel settlements were represented by individual druses. Starfish attaked druses, forming clearly distinguishable dense assemblages. Ususlly near intact and attacked mussel druses, we also found small fields covered with dead shells.         </w:t>
+      </w:r>
+    </w:p>
+    <w:p>
+      <w:pPr>
+        <w:rPr>
+          <w:rFonts w:hint="default"/>
+          <w:i w:val="0"/>
+          <w:iCs/>
+          <w:lang w:val="ru-RU"/>
+        </w:rPr>
+      </w:pPr>
+    </w:p>
+    <w:p>
+      <w:pPr>
+        <w:rPr>
+          <w:rFonts w:hint="default"/>
+          <w:i w:val="0"/>
+          <w:iCs/>
+          <w:lang w:val="en-US"/>
+        </w:rPr>
+      </w:pPr>
+      <w:r>
+        <w:rPr>
+          <w:rFonts w:hint="default"/>
+          <w:i w:val="0"/>
+          <w:iCs/>
+          <w:lang w:val="en-US"/>
+        </w:rPr>
+        <w:t xml:space="preserve">We cannot state </w:t>
+      </w:r>
+      <w:r>
+        <w:rPr>
+          <w:rFonts w:hint="default"/>
+          <w:i w:val="0"/>
+          <w:iCs/>
+          <w:lang w:val="ru-RU"/>
+        </w:rPr>
+        <w:t>surely</w:t>
+      </w:r>
+      <w:r>
+        <w:rPr>
+          <w:rFonts w:hint="default"/>
+          <w:i w:val="0"/>
+          <w:iCs/>
+          <w:lang w:val="en-US"/>
+        </w:rPr>
+        <w:t xml:space="preserve">  that the fields of dead shells are the consequences of sea star attacks and that those patches which we denoted as "intact druses" are the settlements that have not yet been attacked. However, the proportion of dead shells in the settlements expectedly increases in the series "intact druses - starfish clusters - fields of dead shells" (Fig. ++). The biomass of starfish in this series, again expectedly,  shows a maximum on clusters of starfish (Fig. ++). All these facts allows us to consider the mentioned series as a temporal sequence. </w:t>
+      </w:r>
+    </w:p>
+    <w:p>
+      <w:pPr>
+        <w:rPr>
+          <w:rFonts w:hint="default"/>
+          <w:i w:val="0"/>
+          <w:iCs/>
+          <w:lang w:val="en-US"/>
+        </w:rPr>
+      </w:pPr>
+    </w:p>
+    <w:p>
+      <w:pPr>
+        <w:rPr>
+          <w:rFonts w:hint="default"/>
+          <w:i w:val="0"/>
+          <w:iCs/>
+          <w:lang w:val="en-US"/>
+        </w:rPr>
+      </w:pPr>
+      <w:r>
+        <w:rPr>
+          <w:rFonts w:hint="default"/>
+          <w:i w:val="0"/>
+          <w:iCs/>
+          <w:lang w:val="ru-RU"/>
+        </w:rPr>
+        <w:t xml:space="preserve">The proportion of T-morphotype mussels gradually decreased in the mentioned series (Fig. ++). </w:t>
+      </w:r>
+      <w:r>
+        <w:rPr>
+          <w:rFonts w:hint="default"/>
+          <w:i w:val="0"/>
+          <w:iCs/>
+          <w:lang w:val="en-US"/>
+        </w:rPr>
+        <w:t>Altough t</w:t>
+      </w:r>
+      <w:r>
+        <w:rPr>
+          <w:rFonts w:hint="default"/>
+          <w:i w:val="0"/>
+          <w:iCs/>
+          <w:lang w:val="ru-RU"/>
+        </w:rPr>
+        <w:t>here were no statistically significant differences between samples from star</w:t>
+      </w:r>
+      <w:r>
+        <w:rPr>
+          <w:rFonts w:hint="default"/>
+          <w:i w:val="0"/>
+          <w:iCs/>
+          <w:lang w:val="en-US"/>
+        </w:rPr>
+        <w:t>fish</w:t>
+      </w:r>
+      <w:r>
+        <w:rPr>
+          <w:rFonts w:hint="default"/>
+          <w:i w:val="0"/>
+          <w:iCs/>
+          <w:lang w:val="ru-RU"/>
+        </w:rPr>
+        <w:t xml:space="preserve"> clusters and from fields of dead shells both this groups differed significantly from intact druses. Taking into accaunt that the distance between samples was short and all samples were taken from the same habitats, it seems likely that the obtained pattern reflects not the spatial segregation of two mussel species, but rather changes in the taxonomic structure of mussel settlements after sea star attack</w:t>
+      </w:r>
+      <w:r>
+        <w:rPr>
+          <w:rFonts w:hint="default"/>
+          <w:i w:val="0"/>
+          <w:iCs/>
+          <w:lang w:val="en-US"/>
+        </w:rPr>
+        <w:t>s</w:t>
+      </w:r>
+      <w:r>
+        <w:rPr>
+          <w:rFonts w:hint="default"/>
+          <w:i w:val="0"/>
+          <w:iCs/>
+          <w:lang w:val="ru-RU"/>
+        </w:rPr>
+        <w:t xml:space="preserve">. Predators are thus capable to reduce the frequency of Mt in mixed settlements by several times. </w:t>
+      </w:r>
+      <w:r>
+        <w:rPr>
+          <w:rFonts w:hint="default"/>
+          <w:i w:val="0"/>
+          <w:iCs/>
+          <w:lang w:val="en-US"/>
+        </w:rPr>
+        <w:t>Accordingly to model fitted (Table ++) after an intact patch was attacked the proportion of T-morphotype mussels increase by e</w:t>
+      </w:r>
+      <w:r>
+        <w:rPr>
+          <w:rFonts w:hint="default"/>
+          <w:i w:val="0"/>
+          <w:iCs/>
+          <w:vertAlign w:val="superscript"/>
+          <w:lang w:val="en-US"/>
+        </w:rPr>
+        <w:t>-1.25</w:t>
+      </w:r>
+      <w:r>
+        <w:rPr>
+          <w:rFonts w:hint="default"/>
+          <w:i w:val="0"/>
+          <w:iCs/>
+          <w:lang w:val="en-US"/>
+        </w:rPr>
+        <w:t xml:space="preserve"> = 0.29 times (i.e.decrease by 3.5 times). Thus the results of our study allow to treat predators as one of the important factors regulating the distribution of Mt and Me. </w:t>
+      </w:r>
+    </w:p>
+    <w:p>
+      <w:pPr>
+        <w:rPr>
+          <w:rFonts w:hint="default"/>
+          <w:i w:val="0"/>
+          <w:iCs/>
+          <w:lang w:val="en-US"/>
+        </w:rPr>
+      </w:pPr>
+    </w:p>
+    <w:p>
+      <w:pPr>
+        <w:rPr>
+          <w:rFonts w:hint="default"/>
+          <w:i w:val="0"/>
+          <w:iCs/>
+          <w:lang w:val="en-US"/>
+        </w:rPr>
+      </w:pPr>
+      <w:r>
+        <w:rPr>
+          <w:rFonts w:hint="default"/>
+          <w:i w:val="0"/>
+          <w:iCs/>
+          <w:lang w:val="en-US"/>
+        </w:rPr>
+        <w:t xml:space="preserve">It is also likely that the segregation of species in gradients of environmental factors noted in other works (Riginos and Cunningham, 2005; Stuckas et al., 2017; Katolikova et al., 2016; Innes and Bates, 1999; Dias et al., 2009) is, at least in part, the result of interaction with predators. For example, one might expect that the high proportion of Mt in freshened areas (Riginos and Cunningham, 2005; Stuckas et al., 2017) may be determined not only greater tolerance of this species to reduced salinity, but rather by the fact that sea stars may be rare in these habitats. Indeed, the feeding rate of sea stars decreases with decreasing salinity, at salinity of 12 ppt sea stars do not feed at all (Dickey et al 2021). Taking the resuls of  our study showed that in natural conditions sea stars prefer Mt we can assume that in those marine ecosystems where there is a pronounced salinity gradient, freshened areas would be refugiums for Mt. </w:t>
+      </w:r>
+    </w:p>
+    <w:p>
+      <w:pPr>
+        <w:rPr>
+          <w:rFonts w:hint="default"/>
+          <w:i w:val="0"/>
+          <w:iCs/>
+          <w:lang w:val="ru-RU"/>
+        </w:rPr>
+      </w:pPr>
+    </w:p>
+    <w:p>
+      <w:pPr>
+        <w:rPr>
+          <w:rFonts w:hint="default"/>
+          <w:i w:val="0"/>
+          <w:iCs/>
+          <w:lang w:val="ru-RU"/>
+        </w:rPr>
+      </w:pPr>
+      <w:r>
+        <w:rPr>
+          <w:rFonts w:hint="default"/>
+          <w:i w:val="0"/>
+          <w:iCs/>
+          <w:lang w:val="ru-RU"/>
+        </w:rPr>
+        <w:t xml:space="preserve">In the Kandalaksha Bay of the White Sea, where our work was carried out, the upper part is strongly freshened due to the inflow of the large Niva river. At the top of the bay, the surface salinity usually does not exceed 12 ppt (Katolikova et al., 2016). Sea stars are absent here (personal observation), but mussel settlements dominated by Mt are numerous (Katolikova et al., 2016). When moving away from the bay top the salinity increases and A.rubens becomes a common species in the upper sublittoral (personal observation), while the proportion of Mt decreases (Katolikova et al., 2016), . The observed pattern is quite consistent with the above hypothesis. </w:t>
+      </w:r>
+    </w:p>
+    <w:p>
+      <w:pPr>
+        <w:rPr>
+          <w:rFonts w:hint="default"/>
+          <w:i w:val="0"/>
+          <w:iCs/>
+          <w:lang w:val="ru-RU"/>
+        </w:rPr>
+      </w:pPr>
+    </w:p>
+    <w:p>
+      <w:pPr>
+        <w:rPr>
+          <w:rFonts w:hint="default"/>
+          <w:i w:val="0"/>
+          <w:iCs/>
+          <w:lang w:val="ru-RU"/>
+        </w:rPr>
+      </w:pPr>
+      <w:r>
+        <w:rPr>
+          <w:rFonts w:hint="default"/>
+          <w:i w:val="0"/>
+          <w:iCs/>
+          <w:lang w:val="ru-RU"/>
+        </w:rPr>
+        <w:t xml:space="preserve">However, if our assumption about the role of sea stars restraining Mt in refugia with reduced salinity is correct, then we can expect that this pattern will not appear at the sites of small rivers.  Rivers of lower power seems to be not able to stop starfish attacks, at least in the sublittoral, where the freshwater layer may not penetrate at all. At the same time, global desalination of the water area due to climatic changes (or anthropogenic influences) may lead to a total reduction of sea stars abundance (Dickey et al. 2021) and as a consequence, it will give an opportunity to Mt widely spread over the water area. </w:t>
       </w:r>
       <w:bookmarkStart w:id="0" w:name="_GoBack"/>
       <w:bookmarkEnd w:id="0"/>
-    </w:p>
-    <w:p>
-      <w:pPr>
-        <w:rPr>
-          <w:rFonts w:hint="default"/>
-          <w:i w:val="0"/>
-          <w:iCs/>
-          <w:lang w:val="en-US"/>
-        </w:rPr>
-      </w:pPr>
-    </w:p>
-    <w:p>
-      <w:pPr>
-        <w:rPr>
-          <w:rFonts w:hint="default"/>
-          <w:i w:val="0"/>
-          <w:iCs/>
-          <w:lang w:val="en-US"/>
-        </w:rPr>
-      </w:pPr>
-    </w:p>
-    <w:p>
-      <w:pPr>
-        <w:rPr>
-          <w:rFonts w:hint="default"/>
-          <w:i w:val="0"/>
-          <w:iCs/>
-          <w:lang w:val="en-US"/>
-        </w:rPr>
-      </w:pPr>
-      <w:r>
-        <w:rPr>
-          <w:rFonts w:hint="default"/>
-          <w:i w:val="0"/>
-          <w:iCs/>
-          <w:lang w:val="en-US"/>
-        </w:rPr>
-        <w:t xml:space="preserve">  </w:t>
-      </w:r>
     </w:p>
     <w:sectPr>
       <w:pgSz w:w="11906" w:h="16838"/>
